--- a/myUpstream/OSHPD/OSHPD meeting notes 6-4-2019.docx
+++ b/myUpstream/OSHPD/OSHPD meeting notes 6-4-2019.docx
@@ -1,6 +1,6 @@
 
 <file path=word/document.xml><?xml version="1.0" encoding="utf-8"?>
-<w:document xmlns:wpc="http://schemas.microsoft.com/office/word/2010/wordprocessingCanvas" xmlns:cx="http://schemas.microsoft.com/office/drawing/2014/chartex" xmlns:cx1="http://schemas.microsoft.com/office/drawing/2015/9/8/chartex" xmlns:mc="http://schemas.openxmlformats.org/markup-compatibility/2006" xmlns:o="urn:schemas-microsoft-com:office:office" xmlns:r="http://schemas.openxmlformats.org/officeDocument/2006/relationships" xmlns:m="http://schemas.openxmlformats.org/officeDocument/2006/math" xmlns:v="urn:schemas-microsoft-com:vml" xmlns:wp14="http://schemas.microsoft.com/office/word/2010/wordprocessingDrawing" xmlns:wp="http://schemas.openxmlformats.org/drawingml/2006/wordprocessingDrawing" xmlns:w10="urn:schemas-microsoft-com:office:word" xmlns:w="http://schemas.openxmlformats.org/wordprocessingml/2006/main" xmlns:w14="http://schemas.microsoft.com/office/word/2010/wordml" xmlns:w15="http://schemas.microsoft.com/office/word/2012/wordml" xmlns:w16se="http://schemas.microsoft.com/office/word/2015/wordml/symex" xmlns:wpg="http://schemas.microsoft.com/office/word/2010/wordprocessingGroup" xmlns:wpi="http://schemas.microsoft.com/office/word/2010/wordprocessingInk" xmlns:wne="http://schemas.microsoft.com/office/word/2006/wordml" xmlns:wps="http://schemas.microsoft.com/office/word/2010/wordprocessingShape" mc:Ignorable="w14 w15 w16se wp14">
+<w:document xmlns:wpc="http://schemas.microsoft.com/office/word/2010/wordprocessingCanvas" xmlns:mc="http://schemas.openxmlformats.org/markup-compatibility/2006" xmlns:o="urn:schemas-microsoft-com:office:office" xmlns:r="http://schemas.openxmlformats.org/officeDocument/2006/relationships" xmlns:m="http://schemas.openxmlformats.org/officeDocument/2006/math" xmlns:v="urn:schemas-microsoft-com:vml" xmlns:wp14="http://schemas.microsoft.com/office/word/2010/wordprocessingDrawing" xmlns:wp="http://schemas.openxmlformats.org/drawingml/2006/wordprocessingDrawing" xmlns:w10="urn:schemas-microsoft-com:office:word" xmlns:w="http://schemas.openxmlformats.org/wordprocessingml/2006/main" xmlns:w14="http://schemas.microsoft.com/office/word/2010/wordml" xmlns:wpg="http://schemas.microsoft.com/office/word/2010/wordprocessingGroup" xmlns:wpi="http://schemas.microsoft.com/office/word/2010/wordprocessingInk" xmlns:wne="http://schemas.microsoft.com/office/word/2006/wordml" xmlns:wps="http://schemas.microsoft.com/office/word/2010/wordprocessingShape" mc:Ignorable="w14 wp14">
   <w:body>
     <w:p>
       <w:r>
@@ -41,8 +41,6 @@
       <w:r>
         <w:t>, Michael Samuel</w:t>
       </w:r>
-      <w:bookmarkStart w:id="0" w:name="_GoBack"/>
-      <w:bookmarkEnd w:id="0"/>
     </w:p>
     <w:p/>
     <w:p/>
@@ -137,8 +135,14 @@
           <w:ilvl w:val="1"/>
           <w:numId w:val="1"/>
         </w:numPr>
-      </w:pPr>
-      <w:r>
+        <w:rPr>
+          <w:highlight w:val="yellow"/>
+        </w:rPr>
+      </w:pPr>
+      <w:r>
+        <w:rPr>
+          <w:highlight w:val="yellow"/>
+        </w:rPr>
         <w:t>CHARGES not costs</w:t>
       </w:r>
     </w:p>
@@ -149,8 +153,14 @@
           <w:ilvl w:val="1"/>
           <w:numId w:val="1"/>
         </w:numPr>
-      </w:pPr>
-      <w:r>
+        <w:rPr>
+          <w:highlight w:val="yellow"/>
+        </w:rPr>
+      </w:pPr>
+      <w:r>
+        <w:rPr>
+          <w:highlight w:val="yellow"/>
+        </w:rPr>
         <w:t>$1 charges indicate pro-bono situation</w:t>
       </w:r>
     </w:p>
@@ -161,20 +171,40 @@
           <w:ilvl w:val="1"/>
           <w:numId w:val="1"/>
         </w:numPr>
-      </w:pPr>
-      <w:r>
-        <w:t>If length of stay is &gt; 1 year, charges are to be prorated to year, but not clear that this is done consistently</w:t>
-      </w:r>
-    </w:p>
-    <w:p>
-      <w:pPr>
-        <w:pStyle w:val="ListParagraph"/>
-        <w:numPr>
-          <w:ilvl w:val="1"/>
-          <w:numId w:val="1"/>
-        </w:numPr>
-      </w:pPr>
-      <w:r>
+        <w:rPr>
+          <w:highlight w:val="yellow"/>
+        </w:rPr>
+      </w:pPr>
+      <w:r>
+        <w:rPr>
+          <w:highlight w:val="yellow"/>
+        </w:rPr>
+        <w:t xml:space="preserve">If length of stay is &gt; 1 year, charges are to be prorated to year, but not clear that this is </w:t>
+      </w:r>
+      <w:bookmarkStart w:id="0" w:name="_GoBack"/>
+      <w:r>
+        <w:rPr>
+          <w:highlight w:val="yellow"/>
+        </w:rPr>
+        <w:t>done consistently</w:t>
+      </w:r>
+    </w:p>
+    <w:bookmarkEnd w:id="0"/>
+    <w:p>
+      <w:pPr>
+        <w:pStyle w:val="ListParagraph"/>
+        <w:numPr>
+          <w:ilvl w:val="1"/>
+          <w:numId w:val="1"/>
+        </w:numPr>
+        <w:rPr>
+          <w:highlight w:val="yellow"/>
+        </w:rPr>
+      </w:pPr>
+      <w:r>
+        <w:rPr>
+          <w:highlight w:val="yellow"/>
+        </w:rPr>
         <w:t>Charges are total charges per hospitalization, not just for “cause” being shown in CCB</w:t>
       </w:r>
     </w:p>
@@ -197,8 +227,14 @@
           <w:ilvl w:val="1"/>
           <w:numId w:val="1"/>
         </w:numPr>
-      </w:pPr>
-      <w:r>
+        <w:rPr>
+          <w:highlight w:val="cyan"/>
+        </w:rPr>
+      </w:pPr>
+      <w:r>
+        <w:rPr>
+          <w:highlight w:val="cyan"/>
+        </w:rPr>
         <w:t>Clearly and “heavily” note the data are charges not costs</w:t>
       </w:r>
     </w:p>
@@ -209,8 +245,14 @@
           <w:ilvl w:val="1"/>
           <w:numId w:val="1"/>
         </w:numPr>
-      </w:pPr>
-      <w:r>
+        <w:rPr>
+          <w:highlight w:val="cyan"/>
+        </w:rPr>
+      </w:pPr>
+      <w:r>
+        <w:rPr>
+          <w:highlight w:val="cyan"/>
+        </w:rPr>
         <w:t>Truncate low and high outliers to some degree</w:t>
       </w:r>
     </w:p>
@@ -221,8 +263,14 @@
           <w:ilvl w:val="1"/>
           <w:numId w:val="1"/>
         </w:numPr>
-      </w:pPr>
-      <w:r>
+        <w:rPr>
+          <w:highlight w:val="cyan"/>
+        </w:rPr>
+      </w:pPr>
+      <w:r>
+        <w:rPr>
+          <w:highlight w:val="cyan"/>
+        </w:rPr>
         <w:t>Consider grouping small counties</w:t>
       </w:r>
     </w:p>
@@ -233,8 +281,14 @@
           <w:ilvl w:val="1"/>
           <w:numId w:val="1"/>
         </w:numPr>
-      </w:pPr>
-      <w:r>
+        <w:rPr>
+          <w:highlight w:val="cyan"/>
+        </w:rPr>
+      </w:pPr>
+      <w:r>
+        <w:rPr>
+          <w:highlight w:val="cyan"/>
+        </w:rPr>
         <w:t>Consider using medians rather than means</w:t>
       </w:r>
     </w:p>
@@ -257,19 +311,34 @@
           <w:ilvl w:val="1"/>
           <w:numId w:val="1"/>
         </w:numPr>
-      </w:pPr>
-      <w:r>
+        <w:rPr>
+          <w:highlight w:val="green"/>
+        </w:rPr>
+      </w:pPr>
+      <w:r>
+        <w:rPr>
+          <w:highlight w:val="green"/>
+        </w:rPr>
         <w:t xml:space="preserve">OSHPD has some </w:t>
       </w:r>
       <w:proofErr w:type="spellStart"/>
       <w:r>
+        <w:rPr>
+          <w:highlight w:val="green"/>
+        </w:rPr>
         <w:t>cost:charge</w:t>
       </w:r>
       <w:proofErr w:type="spellEnd"/>
       <w:r>
+        <w:rPr>
+          <w:highlight w:val="green"/>
+        </w:rPr>
         <w:t xml:space="preserve"> ratio data</w:t>
       </w:r>
       <w:r>
+        <w:rPr>
+          <w:highlight w:val="green"/>
+        </w:rPr>
         <w:t xml:space="preserve"> </w:t>
       </w:r>
     </w:p>
@@ -280,8 +349,14 @@
           <w:ilvl w:val="2"/>
           <w:numId w:val="1"/>
         </w:numPr>
-      </w:pPr>
-      <w:r>
+        <w:rPr>
+          <w:highlight w:val="green"/>
+        </w:rPr>
+      </w:pPr>
+      <w:r>
+        <w:rPr>
+          <w:highlight w:val="green"/>
+        </w:rPr>
         <w:t>Importantly, it differs by payer other factors</w:t>
       </w:r>
     </w:p>
@@ -334,8 +409,8 @@
 </file>
 
 <file path=word/numbering.xml><?xml version="1.0" encoding="utf-8"?>
-<w:numbering xmlns:wpc="http://schemas.microsoft.com/office/word/2010/wordprocessingCanvas" xmlns:cx="http://schemas.microsoft.com/office/drawing/2014/chartex" xmlns:cx1="http://schemas.microsoft.com/office/drawing/2015/9/8/chartex" xmlns:mc="http://schemas.openxmlformats.org/markup-compatibility/2006" xmlns:o="urn:schemas-microsoft-com:office:office" xmlns:r="http://schemas.openxmlformats.org/officeDocument/2006/relationships" xmlns:m="http://schemas.openxmlformats.org/officeDocument/2006/math" xmlns:v="urn:schemas-microsoft-com:vml" xmlns:wp14="http://schemas.microsoft.com/office/word/2010/wordprocessingDrawing" xmlns:wp="http://schemas.openxmlformats.org/drawingml/2006/wordprocessingDrawing" xmlns:w10="urn:schemas-microsoft-com:office:word" xmlns:w="http://schemas.openxmlformats.org/wordprocessingml/2006/main" xmlns:w14="http://schemas.microsoft.com/office/word/2010/wordml" xmlns:w15="http://schemas.microsoft.com/office/word/2012/wordml" xmlns:w16se="http://schemas.microsoft.com/office/word/2015/wordml/symex" xmlns:wpg="http://schemas.microsoft.com/office/word/2010/wordprocessingGroup" xmlns:wpi="http://schemas.microsoft.com/office/word/2010/wordprocessingInk" xmlns:wne="http://schemas.microsoft.com/office/word/2006/wordml" xmlns:wps="http://schemas.microsoft.com/office/word/2010/wordprocessingShape" mc:Ignorable="w14 w15 w16se wp14">
-  <w:abstractNum w:abstractNumId="0" w15:restartNumberingAfterBreak="0">
+<w:numbering xmlns:wpc="http://schemas.microsoft.com/office/word/2010/wordprocessingCanvas" xmlns:mc="http://schemas.openxmlformats.org/markup-compatibility/2006" xmlns:o="urn:schemas-microsoft-com:office:office" xmlns:r="http://schemas.openxmlformats.org/officeDocument/2006/relationships" xmlns:m="http://schemas.openxmlformats.org/officeDocument/2006/math" xmlns:v="urn:schemas-microsoft-com:vml" xmlns:wp14="http://schemas.microsoft.com/office/word/2010/wordprocessingDrawing" xmlns:wp="http://schemas.openxmlformats.org/drawingml/2006/wordprocessingDrawing" xmlns:w10="urn:schemas-microsoft-com:office:word" xmlns:w="http://schemas.openxmlformats.org/wordprocessingml/2006/main" xmlns:w14="http://schemas.microsoft.com/office/word/2010/wordml" xmlns:wpg="http://schemas.microsoft.com/office/word/2010/wordprocessingGroup" xmlns:wpi="http://schemas.microsoft.com/office/word/2010/wordprocessingInk" xmlns:wne="http://schemas.microsoft.com/office/word/2006/wordml" xmlns:wps="http://schemas.microsoft.com/office/word/2010/wordprocessingShape" mc:Ignorable="w14 wp14">
+  <w:abstractNum w:abstractNumId="0">
     <w:nsid w:val="2CDC421B"/>
     <w:multiLevelType w:val="hybridMultilevel"/>
     <w:tmpl w:val="8FAAD8FE"/>
@@ -455,7 +530,7 @@
 </file>
 
 <file path=word/styles.xml><?xml version="1.0" encoding="utf-8"?>
-<w:styles xmlns:mc="http://schemas.openxmlformats.org/markup-compatibility/2006" xmlns:r="http://schemas.openxmlformats.org/officeDocument/2006/relationships" xmlns:w="http://schemas.openxmlformats.org/wordprocessingml/2006/main" xmlns:w14="http://schemas.microsoft.com/office/word/2010/wordml" xmlns:w15="http://schemas.microsoft.com/office/word/2012/wordml" xmlns:w16se="http://schemas.microsoft.com/office/word/2015/wordml/symex" mc:Ignorable="w14 w15 w16se">
+<w:styles xmlns:mc="http://schemas.openxmlformats.org/markup-compatibility/2006" xmlns:r="http://schemas.openxmlformats.org/officeDocument/2006/relationships" xmlns:w="http://schemas.openxmlformats.org/wordprocessingml/2006/main" xmlns:w14="http://schemas.microsoft.com/office/word/2010/wordml" mc:Ignorable="w14">
   <w:docDefaults>
     <w:rPrDefault>
       <w:rPr>
@@ -471,378 +546,345 @@
       </w:pPr>
     </w:pPrDefault>
   </w:docDefaults>
-  <w:latentStyles w:defLockedState="0" w:defUIPriority="99" w:defSemiHidden="0" w:defUnhideWhenUsed="0" w:defQFormat="0" w:count="371">
-    <w:lsdException w:name="Normal" w:uiPriority="0" w:qFormat="1"/>
-    <w:lsdException w:name="heading 1" w:uiPriority="9" w:qFormat="1"/>
-    <w:lsdException w:name="heading 2" w:semiHidden="1" w:uiPriority="9" w:unhideWhenUsed="1" w:qFormat="1"/>
-    <w:lsdException w:name="heading 3" w:semiHidden="1" w:uiPriority="9" w:unhideWhenUsed="1" w:qFormat="1"/>
-    <w:lsdException w:name="heading 4" w:semiHidden="1" w:uiPriority="9" w:unhideWhenUsed="1" w:qFormat="1"/>
-    <w:lsdException w:name="heading 5" w:semiHidden="1" w:uiPriority="9" w:unhideWhenUsed="1" w:qFormat="1"/>
-    <w:lsdException w:name="heading 6" w:semiHidden="1" w:uiPriority="9" w:unhideWhenUsed="1" w:qFormat="1"/>
-    <w:lsdException w:name="heading 7" w:semiHidden="1" w:uiPriority="9" w:unhideWhenUsed="1" w:qFormat="1"/>
-    <w:lsdException w:name="heading 8" w:semiHidden="1" w:uiPriority="9" w:unhideWhenUsed="1" w:qFormat="1"/>
-    <w:lsdException w:name="heading 9" w:semiHidden="1" w:uiPriority="9" w:unhideWhenUsed="1" w:qFormat="1"/>
-    <w:lsdException w:name="index 1" w:semiHidden="1" w:unhideWhenUsed="1"/>
-    <w:lsdException w:name="index 2" w:semiHidden="1" w:unhideWhenUsed="1"/>
-    <w:lsdException w:name="index 3" w:semiHidden="1" w:unhideWhenUsed="1"/>
-    <w:lsdException w:name="index 4" w:semiHidden="1" w:unhideWhenUsed="1"/>
-    <w:lsdException w:name="index 5" w:semiHidden="1" w:unhideWhenUsed="1"/>
-    <w:lsdException w:name="index 6" w:semiHidden="1" w:unhideWhenUsed="1"/>
-    <w:lsdException w:name="index 7" w:semiHidden="1" w:unhideWhenUsed="1"/>
-    <w:lsdException w:name="index 8" w:semiHidden="1" w:unhideWhenUsed="1"/>
-    <w:lsdException w:name="index 9" w:semiHidden="1" w:unhideWhenUsed="1"/>
-    <w:lsdException w:name="toc 1" w:semiHidden="1" w:uiPriority="39" w:unhideWhenUsed="1"/>
-    <w:lsdException w:name="toc 2" w:semiHidden="1" w:uiPriority="39" w:unhideWhenUsed="1"/>
-    <w:lsdException w:name="toc 3" w:semiHidden="1" w:uiPriority="39" w:unhideWhenUsed="1"/>
-    <w:lsdException w:name="toc 4" w:semiHidden="1" w:uiPriority="39" w:unhideWhenUsed="1"/>
-    <w:lsdException w:name="toc 5" w:semiHidden="1" w:uiPriority="39" w:unhideWhenUsed="1"/>
-    <w:lsdException w:name="toc 6" w:semiHidden="1" w:uiPriority="39" w:unhideWhenUsed="1"/>
-    <w:lsdException w:name="toc 7" w:semiHidden="1" w:uiPriority="39" w:unhideWhenUsed="1"/>
-    <w:lsdException w:name="toc 8" w:semiHidden="1" w:uiPriority="39" w:unhideWhenUsed="1"/>
-    <w:lsdException w:name="toc 9" w:semiHidden="1" w:uiPriority="39" w:unhideWhenUsed="1"/>
-    <w:lsdException w:name="Normal Indent" w:semiHidden="1" w:unhideWhenUsed="1"/>
-    <w:lsdException w:name="footnote text" w:semiHidden="1" w:unhideWhenUsed="1"/>
-    <w:lsdException w:name="annotation text" w:semiHidden="1" w:unhideWhenUsed="1"/>
-    <w:lsdException w:name="header" w:semiHidden="1" w:unhideWhenUsed="1"/>
-    <w:lsdException w:name="footer" w:semiHidden="1" w:unhideWhenUsed="1"/>
-    <w:lsdException w:name="index heading" w:semiHidden="1" w:unhideWhenUsed="1"/>
-    <w:lsdException w:name="caption" w:semiHidden="1" w:uiPriority="35" w:unhideWhenUsed="1" w:qFormat="1"/>
-    <w:lsdException w:name="table of figures" w:semiHidden="1" w:unhideWhenUsed="1"/>
-    <w:lsdException w:name="envelope address" w:semiHidden="1" w:unhideWhenUsed="1"/>
-    <w:lsdException w:name="envelope return" w:semiHidden="1" w:unhideWhenUsed="1"/>
-    <w:lsdException w:name="footnote reference" w:semiHidden="1" w:unhideWhenUsed="1"/>
-    <w:lsdException w:name="annotation reference" w:semiHidden="1" w:unhideWhenUsed="1"/>
-    <w:lsdException w:name="line number" w:semiHidden="1" w:unhideWhenUsed="1"/>
-    <w:lsdException w:name="page number" w:semiHidden="1" w:unhideWhenUsed="1"/>
-    <w:lsdException w:name="endnote reference" w:semiHidden="1" w:unhideWhenUsed="1"/>
-    <w:lsdException w:name="endnote text" w:semiHidden="1" w:unhideWhenUsed="1"/>
-    <w:lsdException w:name="table of authorities" w:semiHidden="1" w:unhideWhenUsed="1"/>
-    <w:lsdException w:name="macro" w:semiHidden="1" w:unhideWhenUsed="1"/>
-    <w:lsdException w:name="toa heading" w:semiHidden="1" w:unhideWhenUsed="1"/>
-    <w:lsdException w:name="List" w:semiHidden="1" w:unhideWhenUsed="1"/>
-    <w:lsdException w:name="List Bullet" w:semiHidden="1" w:unhideWhenUsed="1"/>
-    <w:lsdException w:name="List Number" w:semiHidden="1" w:unhideWhenUsed="1"/>
-    <w:lsdException w:name="List 2" w:semiHidden="1" w:unhideWhenUsed="1"/>
-    <w:lsdException w:name="List 3" w:semiHidden="1" w:unhideWhenUsed="1"/>
-    <w:lsdException w:name="List 4" w:semiHidden="1" w:unhideWhenUsed="1"/>
-    <w:lsdException w:name="List 5" w:semiHidden="1" w:unhideWhenUsed="1"/>
-    <w:lsdException w:name="List Bullet 2" w:semiHidden="1" w:unhideWhenUsed="1"/>
-    <w:lsdException w:name="List Bullet 3" w:semiHidden="1" w:unhideWhenUsed="1"/>
-    <w:lsdException w:name="List Bullet 4" w:semiHidden="1" w:unhideWhenUsed="1"/>
-    <w:lsdException w:name="List Bullet 5" w:semiHidden="1" w:unhideWhenUsed="1"/>
-    <w:lsdException w:name="List Number 2" w:semiHidden="1" w:unhideWhenUsed="1"/>
-    <w:lsdException w:name="List Number 3" w:semiHidden="1" w:unhideWhenUsed="1"/>
-    <w:lsdException w:name="List Number 4" w:semiHidden="1" w:unhideWhenUsed="1"/>
-    <w:lsdException w:name="List Number 5" w:semiHidden="1" w:unhideWhenUsed="1"/>
-    <w:lsdException w:name="Title" w:uiPriority="10" w:qFormat="1"/>
-    <w:lsdException w:name="Closing" w:semiHidden="1" w:unhideWhenUsed="1"/>
-    <w:lsdException w:name="Signature" w:semiHidden="1" w:unhideWhenUsed="1"/>
-    <w:lsdException w:name="Default Paragraph Font" w:semiHidden="1" w:uiPriority="1" w:unhideWhenUsed="1"/>
-    <w:lsdException w:name="Body Text" w:semiHidden="1" w:unhideWhenUsed="1"/>
-    <w:lsdException w:name="Body Text Indent" w:semiHidden="1" w:unhideWhenUsed="1"/>
-    <w:lsdException w:name="List Continue" w:semiHidden="1" w:unhideWhenUsed="1"/>
-    <w:lsdException w:name="List Continue 2" w:semiHidden="1" w:unhideWhenUsed="1"/>
-    <w:lsdException w:name="List Continue 3" w:semiHidden="1" w:unhideWhenUsed="1"/>
-    <w:lsdException w:name="List Continue 4" w:semiHidden="1" w:unhideWhenUsed="1"/>
-    <w:lsdException w:name="List Continue 5" w:semiHidden="1" w:unhideWhenUsed="1"/>
-    <w:lsdException w:name="Message Header" w:semiHidden="1" w:unhideWhenUsed="1"/>
-    <w:lsdException w:name="Subtitle" w:uiPriority="11" w:qFormat="1"/>
-    <w:lsdException w:name="Salutation" w:semiHidden="1" w:unhideWhenUsed="1"/>
-    <w:lsdException w:name="Date" w:semiHidden="1" w:unhideWhenUsed="1"/>
-    <w:lsdException w:name="Body Text First Indent" w:semiHidden="1" w:unhideWhenUsed="1"/>
-    <w:lsdException w:name="Body Text First Indent 2" w:semiHidden="1" w:unhideWhenUsed="1"/>
-    <w:lsdException w:name="Note Heading" w:semiHidden="1" w:unhideWhenUsed="1"/>
-    <w:lsdException w:name="Body Text 2" w:semiHidden="1" w:unhideWhenUsed="1"/>
-    <w:lsdException w:name="Body Text 3" w:semiHidden="1" w:unhideWhenUsed="1"/>
-    <w:lsdException w:name="Body Text Indent 2" w:semiHidden="1" w:unhideWhenUsed="1"/>
-    <w:lsdException w:name="Body Text Indent 3" w:semiHidden="1" w:unhideWhenUsed="1"/>
-    <w:lsdException w:name="Block Text" w:semiHidden="1" w:unhideWhenUsed="1"/>
-    <w:lsdException w:name="Hyperlink" w:semiHidden="1" w:unhideWhenUsed="1"/>
-    <w:lsdException w:name="FollowedHyperlink" w:semiHidden="1" w:unhideWhenUsed="1"/>
-    <w:lsdException w:name="Strong" w:uiPriority="22" w:qFormat="1"/>
-    <w:lsdException w:name="Emphasis" w:uiPriority="20" w:qFormat="1"/>
-    <w:lsdException w:name="Document Map" w:semiHidden="1" w:unhideWhenUsed="1"/>
-    <w:lsdException w:name="Plain Text" w:semiHidden="1" w:unhideWhenUsed="1"/>
-    <w:lsdException w:name="E-mail Signature" w:semiHidden="1" w:unhideWhenUsed="1"/>
-    <w:lsdException w:name="HTML Top of Form" w:semiHidden="1" w:unhideWhenUsed="1"/>
-    <w:lsdException w:name="HTML Bottom of Form" w:semiHidden="1" w:unhideWhenUsed="1"/>
-    <w:lsdException w:name="Normal (Web)" w:semiHidden="1" w:unhideWhenUsed="1"/>
-    <w:lsdException w:name="HTML Acronym" w:semiHidden="1" w:unhideWhenUsed="1"/>
-    <w:lsdException w:name="HTML Address" w:semiHidden="1" w:unhideWhenUsed="1"/>
-    <w:lsdException w:name="HTML Cite" w:semiHidden="1" w:unhideWhenUsed="1"/>
-    <w:lsdException w:name="HTML Code" w:semiHidden="1" w:unhideWhenUsed="1"/>
-    <w:lsdException w:name="HTML Definition" w:semiHidden="1" w:unhideWhenUsed="1"/>
-    <w:lsdException w:name="HTML Keyboard" w:semiHidden="1" w:unhideWhenUsed="1"/>
-    <w:lsdException w:name="HTML Preformatted" w:semiHidden="1" w:unhideWhenUsed="1"/>
-    <w:lsdException w:name="HTML Sample" w:semiHidden="1" w:unhideWhenUsed="1"/>
-    <w:lsdException w:name="HTML Typewriter" w:semiHidden="1" w:unhideWhenUsed="1"/>
-    <w:lsdException w:name="HTML Variable" w:semiHidden="1" w:unhideWhenUsed="1"/>
-    <w:lsdException w:name="Normal Table" w:semiHidden="1" w:unhideWhenUsed="1"/>
-    <w:lsdException w:name="annotation subject" w:semiHidden="1" w:unhideWhenUsed="1"/>
-    <w:lsdException w:name="No List" w:semiHidden="1" w:unhideWhenUsed="1"/>
-    <w:lsdException w:name="Outline List 1" w:semiHidden="1" w:unhideWhenUsed="1"/>
-    <w:lsdException w:name="Outline List 2" w:semiHidden="1" w:unhideWhenUsed="1"/>
-    <w:lsdException w:name="Outline List 3" w:semiHidden="1" w:unhideWhenUsed="1"/>
-    <w:lsdException w:name="Table Simple 1" w:semiHidden="1" w:unhideWhenUsed="1"/>
-    <w:lsdException w:name="Table Simple 2" w:semiHidden="1" w:unhideWhenUsed="1"/>
-    <w:lsdException w:name="Table Simple 3" w:semiHidden="1" w:unhideWhenUsed="1"/>
-    <w:lsdException w:name="Table Classic 1" w:semiHidden="1" w:unhideWhenUsed="1"/>
-    <w:lsdException w:name="Table Classic 2" w:semiHidden="1" w:unhideWhenUsed="1"/>
-    <w:lsdException w:name="Table Classic 3" w:semiHidden="1" w:unhideWhenUsed="1"/>
-    <w:lsdException w:name="Table Classic 4" w:semiHidden="1" w:unhideWhenUsed="1"/>
-    <w:lsdException w:name="Table Colorful 1" w:semiHidden="1" w:unhideWhenUsed="1"/>
-    <w:lsdException w:name="Table Colorful 2" w:semiHidden="1" w:unhideWhenUsed="1"/>
-    <w:lsdException w:name="Table Colorful 3" w:semiHidden="1" w:unhideWhenUsed="1"/>
-    <w:lsdException w:name="Table Columns 1" w:semiHidden="1" w:unhideWhenUsed="1"/>
-    <w:lsdException w:name="Table Columns 2" w:semiHidden="1" w:unhideWhenUsed="1"/>
-    <w:lsdException w:name="Table Columns 3" w:semiHidden="1" w:unhideWhenUsed="1"/>
-    <w:lsdException w:name="Table Columns 4" w:semiHidden="1" w:unhideWhenUsed="1"/>
-    <w:lsdException w:name="Table Columns 5" w:semiHidden="1" w:unhideWhenUsed="1"/>
-    <w:lsdException w:name="Table Grid 1" w:semiHidden="1" w:unhideWhenUsed="1"/>
-    <w:lsdException w:name="Table Grid 2" w:semiHidden="1" w:unhideWhenUsed="1"/>
-    <w:lsdException w:name="Table Grid 3" w:semiHidden="1" w:unhideWhenUsed="1"/>
-    <w:lsdException w:name="Table Grid 4" w:semiHidden="1" w:unhideWhenUsed="1"/>
-    <w:lsdException w:name="Table Grid 5" w:semiHidden="1" w:unhideWhenUsed="1"/>
-    <w:lsdException w:name="Table Grid 6" w:semiHidden="1" w:unhideWhenUsed="1"/>
-    <w:lsdException w:name="Table Grid 7" w:semiHidden="1" w:unhideWhenUsed="1"/>
-    <w:lsdException w:name="Table Grid 8" w:semiHidden="1" w:unhideWhenUsed="1"/>
-    <w:lsdException w:name="Table List 1" w:semiHidden="1" w:unhideWhenUsed="1"/>
-    <w:lsdException w:name="Table List 2" w:semiHidden="1" w:unhideWhenUsed="1"/>
-    <w:lsdException w:name="Table List 3" w:semiHidden="1" w:unhideWhenUsed="1"/>
-    <w:lsdException w:name="Table List 4" w:semiHidden="1" w:unhideWhenUsed="1"/>
-    <w:lsdException w:name="Table List 5" w:semiHidden="1" w:unhideWhenUsed="1"/>
-    <w:lsdException w:name="Table List 6" w:semiHidden="1" w:unhideWhenUsed="1"/>
-    <w:lsdException w:name="Table List 7" w:semiHidden="1" w:unhideWhenUsed="1"/>
-    <w:lsdException w:name="Table List 8" w:semiHidden="1" w:unhideWhenUsed="1"/>
-    <w:lsdException w:name="Table 3D effects 1" w:semiHidden="1" w:unhideWhenUsed="1"/>
-    <w:lsdException w:name="Table 3D effects 2" w:semiHidden="1" w:unhideWhenUsed="1"/>
-    <w:lsdException w:name="Table 3D effects 3" w:semiHidden="1" w:unhideWhenUsed="1"/>
-    <w:lsdException w:name="Table Contemporary" w:semiHidden="1" w:unhideWhenUsed="1"/>
-    <w:lsdException w:name="Table Elegant" w:semiHidden="1" w:unhideWhenUsed="1"/>
-    <w:lsdException w:name="Table Professional" w:semiHidden="1" w:unhideWhenUsed="1"/>
-    <w:lsdException w:name="Table Subtle 1" w:semiHidden="1" w:unhideWhenUsed="1"/>
-    <w:lsdException w:name="Table Subtle 2" w:semiHidden="1" w:unhideWhenUsed="1"/>
-    <w:lsdException w:name="Table Web 1" w:semiHidden="1" w:unhideWhenUsed="1"/>
-    <w:lsdException w:name="Table Web 2" w:semiHidden="1" w:unhideWhenUsed="1"/>
-    <w:lsdException w:name="Table Web 3" w:semiHidden="1" w:unhideWhenUsed="1"/>
-    <w:lsdException w:name="Balloon Text" w:semiHidden="1" w:unhideWhenUsed="1"/>
-    <w:lsdException w:name="Table Grid" w:uiPriority="39"/>
-    <w:lsdException w:name="Table Theme" w:semiHidden="1" w:unhideWhenUsed="1"/>
-    <w:lsdException w:name="Placeholder Text" w:semiHidden="1"/>
-    <w:lsdException w:name="No Spacing" w:uiPriority="1" w:qFormat="1"/>
-    <w:lsdException w:name="Light Shading" w:uiPriority="60"/>
-    <w:lsdException w:name="Light List" w:uiPriority="61"/>
-    <w:lsdException w:name="Light Grid" w:uiPriority="62"/>
-    <w:lsdException w:name="Medium Shading 1" w:uiPriority="63"/>
-    <w:lsdException w:name="Medium Shading 2" w:uiPriority="64"/>
-    <w:lsdException w:name="Medium List 1" w:uiPriority="65"/>
-    <w:lsdException w:name="Medium List 2" w:uiPriority="66"/>
-    <w:lsdException w:name="Medium Grid 1" w:uiPriority="67"/>
-    <w:lsdException w:name="Medium Grid 2" w:uiPriority="68"/>
-    <w:lsdException w:name="Medium Grid 3" w:uiPriority="69"/>
-    <w:lsdException w:name="Dark List" w:uiPriority="70"/>
-    <w:lsdException w:name="Colorful Shading" w:uiPriority="71"/>
-    <w:lsdException w:name="Colorful List" w:uiPriority="72"/>
-    <w:lsdException w:name="Colorful Grid" w:uiPriority="73"/>
-    <w:lsdException w:name="Light Shading Accent 1" w:uiPriority="60"/>
-    <w:lsdException w:name="Light List Accent 1" w:uiPriority="61"/>
-    <w:lsdException w:name="Light Grid Accent 1" w:uiPriority="62"/>
-    <w:lsdException w:name="Medium Shading 1 Accent 1" w:uiPriority="63"/>
-    <w:lsdException w:name="Medium Shading 2 Accent 1" w:uiPriority="64"/>
-    <w:lsdException w:name="Medium List 1 Accent 1" w:uiPriority="65"/>
-    <w:lsdException w:name="Revision" w:semiHidden="1"/>
-    <w:lsdException w:name="List Paragraph" w:uiPriority="34" w:qFormat="1"/>
-    <w:lsdException w:name="Quote" w:uiPriority="29" w:qFormat="1"/>
-    <w:lsdException w:name="Intense Quote" w:uiPriority="30" w:qFormat="1"/>
-    <w:lsdException w:name="Medium List 2 Accent 1" w:uiPriority="66"/>
-    <w:lsdException w:name="Medium Grid 1 Accent 1" w:uiPriority="67"/>
-    <w:lsdException w:name="Medium Grid 2 Accent 1" w:uiPriority="68"/>
-    <w:lsdException w:name="Medium Grid 3 Accent 1" w:uiPriority="69"/>
-    <w:lsdException w:name="Dark List Accent 1" w:uiPriority="70"/>
-    <w:lsdException w:name="Colorful Shading Accent 1" w:uiPriority="71"/>
-    <w:lsdException w:name="Colorful List Accent 1" w:uiPriority="72"/>
-    <w:lsdException w:name="Colorful Grid Accent 1" w:uiPriority="73"/>
-    <w:lsdException w:name="Light Shading Accent 2" w:uiPriority="60"/>
-    <w:lsdException w:name="Light List Accent 2" w:uiPriority="61"/>
-    <w:lsdException w:name="Light Grid Accent 2" w:uiPriority="62"/>
-    <w:lsdException w:name="Medium Shading 1 Accent 2" w:uiPriority="63"/>
-    <w:lsdException w:name="Medium Shading 2 Accent 2" w:uiPriority="64"/>
-    <w:lsdException w:name="Medium List 1 Accent 2" w:uiPriority="65"/>
-    <w:lsdException w:name="Medium List 2 Accent 2" w:uiPriority="66"/>
-    <w:lsdException w:name="Medium Grid 1 Accent 2" w:uiPriority="67"/>
-    <w:lsdException w:name="Medium Grid 2 Accent 2" w:uiPriority="68"/>
-    <w:lsdException w:name="Medium Grid 3 Accent 2" w:uiPriority="69"/>
-    <w:lsdException w:name="Dark List Accent 2" w:uiPriority="70"/>
-    <w:lsdException w:name="Colorful Shading Accent 2" w:uiPriority="71"/>
-    <w:lsdException w:name="Colorful List Accent 2" w:uiPriority="72"/>
-    <w:lsdException w:name="Colorful Grid Accent 2" w:uiPriority="73"/>
-    <w:lsdException w:name="Light Shading Accent 3" w:uiPriority="60"/>
-    <w:lsdException w:name="Light List Accent 3" w:uiPriority="61"/>
-    <w:lsdException w:name="Light Grid Accent 3" w:uiPriority="62"/>
-    <w:lsdException w:name="Medium Shading 1 Accent 3" w:uiPriority="63"/>
-    <w:lsdException w:name="Medium Shading 2 Accent 3" w:uiPriority="64"/>
-    <w:lsdException w:name="Medium List 1 Accent 3" w:uiPriority="65"/>
-    <w:lsdException w:name="Medium List 2 Accent 3" w:uiPriority="66"/>
-    <w:lsdException w:name="Medium Grid 1 Accent 3" w:uiPriority="67"/>
-    <w:lsdException w:name="Medium Grid 2 Accent 3" w:uiPriority="68"/>
-    <w:lsdException w:name="Medium Grid 3 Accent 3" w:uiPriority="69"/>
-    <w:lsdException w:name="Dark List Accent 3" w:uiPriority="70"/>
-    <w:lsdException w:name="Colorful Shading Accent 3" w:uiPriority="71"/>
-    <w:lsdException w:name="Colorful List Accent 3" w:uiPriority="72"/>
-    <w:lsdException w:name="Colorful Grid Accent 3" w:uiPriority="73"/>
-    <w:lsdException w:name="Light Shading Accent 4" w:uiPriority="60"/>
-    <w:lsdException w:name="Light List Accent 4" w:uiPriority="61"/>
-    <w:lsdException w:name="Light Grid Accent 4" w:uiPriority="62"/>
-    <w:lsdException w:name="Medium Shading 1 Accent 4" w:uiPriority="63"/>
-    <w:lsdException w:name="Medium Shading 2 Accent 4" w:uiPriority="64"/>
-    <w:lsdException w:name="Medium List 1 Accent 4" w:uiPriority="65"/>
-    <w:lsdException w:name="Medium List 2 Accent 4" w:uiPriority="66"/>
-    <w:lsdException w:name="Medium Grid 1 Accent 4" w:uiPriority="67"/>
-    <w:lsdException w:name="Medium Grid 2 Accent 4" w:uiPriority="68"/>
-    <w:lsdException w:name="Medium Grid 3 Accent 4" w:uiPriority="69"/>
-    <w:lsdException w:name="Dark List Accent 4" w:uiPriority="70"/>
-    <w:lsdException w:name="Colorful Shading Accent 4" w:uiPriority="71"/>
-    <w:lsdException w:name="Colorful List Accent 4" w:uiPriority="72"/>
-    <w:lsdException w:name="Colorful Grid Accent 4" w:uiPriority="73"/>
-    <w:lsdException w:name="Light Shading Accent 5" w:uiPriority="60"/>
-    <w:lsdException w:name="Light List Accent 5" w:uiPriority="61"/>
-    <w:lsdException w:name="Light Grid Accent 5" w:uiPriority="62"/>
-    <w:lsdException w:name="Medium Shading 1 Accent 5" w:uiPriority="63"/>
-    <w:lsdException w:name="Medium Shading 2 Accent 5" w:uiPriority="64"/>
-    <w:lsdException w:name="Medium List 1 Accent 5" w:uiPriority="65"/>
-    <w:lsdException w:name="Medium List 2 Accent 5" w:uiPriority="66"/>
-    <w:lsdException w:name="Medium Grid 1 Accent 5" w:uiPriority="67"/>
-    <w:lsdException w:name="Medium Grid 2 Accent 5" w:uiPriority="68"/>
-    <w:lsdException w:name="Medium Grid 3 Accent 5" w:uiPriority="69"/>
-    <w:lsdException w:name="Dark List Accent 5" w:uiPriority="70"/>
-    <w:lsdException w:name="Colorful Shading Accent 5" w:uiPriority="71"/>
-    <w:lsdException w:name="Colorful List Accent 5" w:uiPriority="72"/>
-    <w:lsdException w:name="Colorful Grid Accent 5" w:uiPriority="73"/>
-    <w:lsdException w:name="Light Shading Accent 6" w:uiPriority="60"/>
-    <w:lsdException w:name="Light List Accent 6" w:uiPriority="61"/>
-    <w:lsdException w:name="Light Grid Accent 6" w:uiPriority="62"/>
-    <w:lsdException w:name="Medium Shading 1 Accent 6" w:uiPriority="63"/>
-    <w:lsdException w:name="Medium Shading 2 Accent 6" w:uiPriority="64"/>
-    <w:lsdException w:name="Medium List 1 Accent 6" w:uiPriority="65"/>
-    <w:lsdException w:name="Medium List 2 Accent 6" w:uiPriority="66"/>
-    <w:lsdException w:name="Medium Grid 1 Accent 6" w:uiPriority="67"/>
-    <w:lsdException w:name="Medium Grid 2 Accent 6" w:uiPriority="68"/>
-    <w:lsdException w:name="Medium Grid 3 Accent 6" w:uiPriority="69"/>
-    <w:lsdException w:name="Dark List Accent 6" w:uiPriority="70"/>
-    <w:lsdException w:name="Colorful Shading Accent 6" w:uiPriority="71"/>
-    <w:lsdException w:name="Colorful List Accent 6" w:uiPriority="72"/>
-    <w:lsdException w:name="Colorful Grid Accent 6" w:uiPriority="73"/>
-    <w:lsdException w:name="Subtle Emphasis" w:uiPriority="19" w:qFormat="1"/>
-    <w:lsdException w:name="Intense Emphasis" w:uiPriority="21" w:qFormat="1"/>
-    <w:lsdException w:name="Subtle Reference" w:uiPriority="31" w:qFormat="1"/>
-    <w:lsdException w:name="Intense Reference" w:uiPriority="32" w:qFormat="1"/>
-    <w:lsdException w:name="Book Title" w:uiPriority="33" w:qFormat="1"/>
-    <w:lsdException w:name="Bibliography" w:semiHidden="1" w:uiPriority="37" w:unhideWhenUsed="1"/>
-    <w:lsdException w:name="TOC Heading" w:semiHidden="1" w:uiPriority="39" w:unhideWhenUsed="1" w:qFormat="1"/>
-    <w:lsdException w:name="Plain Table 1" w:uiPriority="41"/>
-    <w:lsdException w:name="Plain Table 2" w:uiPriority="42"/>
-    <w:lsdException w:name="Plain Table 3" w:uiPriority="43"/>
-    <w:lsdException w:name="Plain Table 4" w:uiPriority="44"/>
-    <w:lsdException w:name="Plain Table 5" w:uiPriority="45"/>
-    <w:lsdException w:name="Grid Table Light" w:uiPriority="40"/>
-    <w:lsdException w:name="Grid Table 1 Light" w:uiPriority="46"/>
-    <w:lsdException w:name="Grid Table 2" w:uiPriority="47"/>
-    <w:lsdException w:name="Grid Table 3" w:uiPriority="48"/>
-    <w:lsdException w:name="Grid Table 4" w:uiPriority="49"/>
-    <w:lsdException w:name="Grid Table 5 Dark" w:uiPriority="50"/>
-    <w:lsdException w:name="Grid Table 6 Colorful" w:uiPriority="51"/>
-    <w:lsdException w:name="Grid Table 7 Colorful" w:uiPriority="52"/>
-    <w:lsdException w:name="Grid Table 1 Light Accent 1" w:uiPriority="46"/>
-    <w:lsdException w:name="Grid Table 2 Accent 1" w:uiPriority="47"/>
-    <w:lsdException w:name="Grid Table 3 Accent 1" w:uiPriority="48"/>
-    <w:lsdException w:name="Grid Table 4 Accent 1" w:uiPriority="49"/>
-    <w:lsdException w:name="Grid Table 5 Dark Accent 1" w:uiPriority="50"/>
-    <w:lsdException w:name="Grid Table 6 Colorful Accent 1" w:uiPriority="51"/>
-    <w:lsdException w:name="Grid Table 7 Colorful Accent 1" w:uiPriority="52"/>
-    <w:lsdException w:name="Grid Table 1 Light Accent 2" w:uiPriority="46"/>
-    <w:lsdException w:name="Grid Table 2 Accent 2" w:uiPriority="47"/>
-    <w:lsdException w:name="Grid Table 3 Accent 2" w:uiPriority="48"/>
-    <w:lsdException w:name="Grid Table 4 Accent 2" w:uiPriority="49"/>
-    <w:lsdException w:name="Grid Table 5 Dark Accent 2" w:uiPriority="50"/>
-    <w:lsdException w:name="Grid Table 6 Colorful Accent 2" w:uiPriority="51"/>
-    <w:lsdException w:name="Grid Table 7 Colorful Accent 2" w:uiPriority="52"/>
-    <w:lsdException w:name="Grid Table 1 Light Accent 3" w:uiPriority="46"/>
-    <w:lsdException w:name="Grid Table 2 Accent 3" w:uiPriority="47"/>
-    <w:lsdException w:name="Grid Table 3 Accent 3" w:uiPriority="48"/>
-    <w:lsdException w:name="Grid Table 4 Accent 3" w:uiPriority="49"/>
-    <w:lsdException w:name="Grid Table 5 Dark Accent 3" w:uiPriority="50"/>
-    <w:lsdException w:name="Grid Table 6 Colorful Accent 3" w:uiPriority="51"/>
-    <w:lsdException w:name="Grid Table 7 Colorful Accent 3" w:uiPriority="52"/>
-    <w:lsdException w:name="Grid Table 1 Light Accent 4" w:uiPriority="46"/>
-    <w:lsdException w:name="Grid Table 2 Accent 4" w:uiPriority="47"/>
-    <w:lsdException w:name="Grid Table 3 Accent 4" w:uiPriority="48"/>
-    <w:lsdException w:name="Grid Table 4 Accent 4" w:uiPriority="49"/>
-    <w:lsdException w:name="Grid Table 5 Dark Accent 4" w:uiPriority="50"/>
-    <w:lsdException w:name="Grid Table 6 Colorful Accent 4" w:uiPriority="51"/>
-    <w:lsdException w:name="Grid Table 7 Colorful Accent 4" w:uiPriority="52"/>
-    <w:lsdException w:name="Grid Table 1 Light Accent 5" w:uiPriority="46"/>
-    <w:lsdException w:name="Grid Table 2 Accent 5" w:uiPriority="47"/>
-    <w:lsdException w:name="Grid Table 3 Accent 5" w:uiPriority="48"/>
-    <w:lsdException w:name="Grid Table 4 Accent 5" w:uiPriority="49"/>
-    <w:lsdException w:name="Grid Table 5 Dark Accent 5" w:uiPriority="50"/>
-    <w:lsdException w:name="Grid Table 6 Colorful Accent 5" w:uiPriority="51"/>
-    <w:lsdException w:name="Grid Table 7 Colorful Accent 5" w:uiPriority="52"/>
-    <w:lsdException w:name="Grid Table 1 Light Accent 6" w:uiPriority="46"/>
-    <w:lsdException w:name="Grid Table 2 Accent 6" w:uiPriority="47"/>
-    <w:lsdException w:name="Grid Table 3 Accent 6" w:uiPriority="48"/>
-    <w:lsdException w:name="Grid Table 4 Accent 6" w:uiPriority="49"/>
-    <w:lsdException w:name="Grid Table 5 Dark Accent 6" w:uiPriority="50"/>
-    <w:lsdException w:name="Grid Table 6 Colorful Accent 6" w:uiPriority="51"/>
-    <w:lsdException w:name="Grid Table 7 Colorful Accent 6" w:uiPriority="52"/>
-    <w:lsdException w:name="List Table 1 Light" w:uiPriority="46"/>
-    <w:lsdException w:name="List Table 2" w:uiPriority="47"/>
-    <w:lsdException w:name="List Table 3" w:uiPriority="48"/>
-    <w:lsdException w:name="List Table 4" w:uiPriority="49"/>
-    <w:lsdException w:name="List Table 5 Dark" w:uiPriority="50"/>
-    <w:lsdException w:name="List Table 6 Colorful" w:uiPriority="51"/>
-    <w:lsdException w:name="List Table 7 Colorful" w:uiPriority="52"/>
-    <w:lsdException w:name="List Table 1 Light Accent 1" w:uiPriority="46"/>
-    <w:lsdException w:name="List Table 2 Accent 1" w:uiPriority="47"/>
-    <w:lsdException w:name="List Table 3 Accent 1" w:uiPriority="48"/>
-    <w:lsdException w:name="List Table 4 Accent 1" w:uiPriority="49"/>
-    <w:lsdException w:name="List Table 5 Dark Accent 1" w:uiPriority="50"/>
-    <w:lsdException w:name="List Table 6 Colorful Accent 1" w:uiPriority="51"/>
-    <w:lsdException w:name="List Table 7 Colorful Accent 1" w:uiPriority="52"/>
-    <w:lsdException w:name="List Table 1 Light Accent 2" w:uiPriority="46"/>
-    <w:lsdException w:name="List Table 2 Accent 2" w:uiPriority="47"/>
-    <w:lsdException w:name="List Table 3 Accent 2" w:uiPriority="48"/>
-    <w:lsdException w:name="List Table 4 Accent 2" w:uiPriority="49"/>
-    <w:lsdException w:name="List Table 5 Dark Accent 2" w:uiPriority="50"/>
-    <w:lsdException w:name="List Table 6 Colorful Accent 2" w:uiPriority="51"/>
-    <w:lsdException w:name="List Table 7 Colorful Accent 2" w:uiPriority="52"/>
-    <w:lsdException w:name="List Table 1 Light Accent 3" w:uiPriority="46"/>
-    <w:lsdException w:name="List Table 2 Accent 3" w:uiPriority="47"/>
-    <w:lsdException w:name="List Table 3 Accent 3" w:uiPriority="48"/>
-    <w:lsdException w:name="List Table 4 Accent 3" w:uiPriority="49"/>
-    <w:lsdException w:name="List Table 5 Dark Accent 3" w:uiPriority="50"/>
-    <w:lsdException w:name="List Table 6 Colorful Accent 3" w:uiPriority="51"/>
-    <w:lsdException w:name="List Table 7 Colorful Accent 3" w:uiPriority="52"/>
-    <w:lsdException w:name="List Table 1 Light Accent 4" w:uiPriority="46"/>
-    <w:lsdException w:name="List Table 2 Accent 4" w:uiPriority="47"/>
-    <w:lsdException w:name="List Table 3 Accent 4" w:uiPriority="48"/>
-    <w:lsdException w:name="List Table 4 Accent 4" w:uiPriority="49"/>
-    <w:lsdException w:name="List Table 5 Dark Accent 4" w:uiPriority="50"/>
-    <w:lsdException w:name="List Table 6 Colorful Accent 4" w:uiPriority="51"/>
-    <w:lsdException w:name="List Table 7 Colorful Accent 4" w:uiPriority="52"/>
-    <w:lsdException w:name="List Table 1 Light Accent 5" w:uiPriority="46"/>
-    <w:lsdException w:name="List Table 2 Accent 5" w:uiPriority="47"/>
-    <w:lsdException w:name="List Table 3 Accent 5" w:uiPriority="48"/>
-    <w:lsdException w:name="List Table 4 Accent 5" w:uiPriority="49"/>
-    <w:lsdException w:name="List Table 5 Dark Accent 5" w:uiPriority="50"/>
-    <w:lsdException w:name="List Table 6 Colorful Accent 5" w:uiPriority="51"/>
-    <w:lsdException w:name="List Table 7 Colorful Accent 5" w:uiPriority="52"/>
-    <w:lsdException w:name="List Table 1 Light Accent 6" w:uiPriority="46"/>
-    <w:lsdException w:name="List Table 2 Accent 6" w:uiPriority="47"/>
-    <w:lsdException w:name="List Table 3 Accent 6" w:uiPriority="48"/>
-    <w:lsdException w:name="List Table 4 Accent 6" w:uiPriority="49"/>
-    <w:lsdException w:name="List Table 5 Dark Accent 6" w:uiPriority="50"/>
-    <w:lsdException w:name="List Table 6 Colorful Accent 6" w:uiPriority="51"/>
-    <w:lsdException w:name="List Table 7 Colorful Accent 6" w:uiPriority="52"/>
+  <w:latentStyles w:defLockedState="0" w:defUIPriority="99" w:defSemiHidden="1" w:defUnhideWhenUsed="1" w:defQFormat="0" w:count="267">
+    <w:lsdException w:name="Normal" w:semiHidden="0" w:uiPriority="0" w:unhideWhenUsed="0" w:qFormat="1"/>
+    <w:lsdException w:name="heading 1" w:semiHidden="0" w:uiPriority="9" w:unhideWhenUsed="0" w:qFormat="1"/>
+    <w:lsdException w:name="heading 2" w:uiPriority="9" w:qFormat="1"/>
+    <w:lsdException w:name="heading 3" w:uiPriority="9" w:qFormat="1"/>
+    <w:lsdException w:name="heading 4" w:uiPriority="9" w:qFormat="1"/>
+    <w:lsdException w:name="heading 5" w:uiPriority="9" w:qFormat="1"/>
+    <w:lsdException w:name="heading 6" w:uiPriority="9" w:qFormat="1"/>
+    <w:lsdException w:name="heading 7" w:uiPriority="9" w:qFormat="1"/>
+    <w:lsdException w:name="heading 8" w:uiPriority="9" w:qFormat="1"/>
+    <w:lsdException w:name="heading 9" w:uiPriority="9" w:qFormat="1"/>
+    <w:lsdException w:name="toc 1" w:uiPriority="39"/>
+    <w:lsdException w:name="toc 2" w:uiPriority="39"/>
+    <w:lsdException w:name="toc 3" w:uiPriority="39"/>
+    <w:lsdException w:name="toc 4" w:uiPriority="39"/>
+    <w:lsdException w:name="toc 5" w:uiPriority="39"/>
+    <w:lsdException w:name="toc 6" w:uiPriority="39"/>
+    <w:lsdException w:name="toc 7" w:uiPriority="39"/>
+    <w:lsdException w:name="toc 8" w:uiPriority="39"/>
+    <w:lsdException w:name="toc 9" w:uiPriority="39"/>
+    <w:lsdException w:name="caption" w:uiPriority="35" w:qFormat="1"/>
+    <w:lsdException w:name="Title" w:semiHidden="0" w:uiPriority="10" w:unhideWhenUsed="0" w:qFormat="1"/>
+    <w:lsdException w:name="Default Paragraph Font" w:uiPriority="1"/>
+    <w:lsdException w:name="Subtitle" w:semiHidden="0" w:uiPriority="11" w:unhideWhenUsed="0" w:qFormat="1"/>
+    <w:lsdException w:name="Strong" w:semiHidden="0" w:uiPriority="22" w:unhideWhenUsed="0" w:qFormat="1"/>
+    <w:lsdException w:name="Emphasis" w:semiHidden="0" w:uiPriority="20" w:unhideWhenUsed="0" w:qFormat="1"/>
+    <w:lsdException w:name="Table Grid" w:semiHidden="0" w:uiPriority="39" w:unhideWhenUsed="0"/>
+    <w:lsdException w:name="Placeholder Text" w:unhideWhenUsed="0"/>
+    <w:lsdException w:name="No Spacing" w:semiHidden="0" w:uiPriority="1" w:unhideWhenUsed="0" w:qFormat="1"/>
+    <w:lsdException w:name="Light Shading" w:semiHidden="0" w:uiPriority="60" w:unhideWhenUsed="0"/>
+    <w:lsdException w:name="Light List" w:semiHidden="0" w:uiPriority="61" w:unhideWhenUsed="0"/>
+    <w:lsdException w:name="Light Grid" w:semiHidden="0" w:uiPriority="62" w:unhideWhenUsed="0"/>
+    <w:lsdException w:name="Medium Shading 1" w:semiHidden="0" w:uiPriority="63" w:unhideWhenUsed="0"/>
+    <w:lsdException w:name="Medium Shading 2" w:semiHidden="0" w:uiPriority="64" w:unhideWhenUsed="0"/>
+    <w:lsdException w:name="Medium List 1" w:semiHidden="0" w:uiPriority="65" w:unhideWhenUsed="0"/>
+    <w:lsdException w:name="Medium List 2" w:semiHidden="0" w:uiPriority="66" w:unhideWhenUsed="0"/>
+    <w:lsdException w:name="Medium Grid 1" w:semiHidden="0" w:uiPriority="67" w:unhideWhenUsed="0"/>
+    <w:lsdException w:name="Medium Grid 2" w:semiHidden="0" w:uiPriority="68" w:unhideWhenUsed="0"/>
+    <w:lsdException w:name="Medium Grid 3" w:semiHidden="0" w:uiPriority="69" w:unhideWhenUsed="0"/>
+    <w:lsdException w:name="Dark List" w:semiHidden="0" w:uiPriority="70" w:unhideWhenUsed="0"/>
+    <w:lsdException w:name="Colorful Shading" w:semiHidden="0" w:uiPriority="71" w:unhideWhenUsed="0"/>
+    <w:lsdException w:name="Colorful List" w:semiHidden="0" w:uiPriority="72" w:unhideWhenUsed="0"/>
+    <w:lsdException w:name="Colorful Grid" w:semiHidden="0" w:uiPriority="73" w:unhideWhenUsed="0"/>
+    <w:lsdException w:name="Light Shading Accent 1" w:semiHidden="0" w:uiPriority="60" w:unhideWhenUsed="0"/>
+    <w:lsdException w:name="Light List Accent 1" w:semiHidden="0" w:uiPriority="61" w:unhideWhenUsed="0"/>
+    <w:lsdException w:name="Light Grid Accent 1" w:semiHidden="0" w:uiPriority="62" w:unhideWhenUsed="0"/>
+    <w:lsdException w:name="Medium Shading 1 Accent 1" w:semiHidden="0" w:uiPriority="63" w:unhideWhenUsed="0"/>
+    <w:lsdException w:name="Medium Shading 2 Accent 1" w:semiHidden="0" w:uiPriority="64" w:unhideWhenUsed="0"/>
+    <w:lsdException w:name="Medium List 1 Accent 1" w:semiHidden="0" w:uiPriority="65" w:unhideWhenUsed="0"/>
+    <w:lsdException w:name="Revision" w:unhideWhenUsed="0"/>
+    <w:lsdException w:name="List Paragraph" w:semiHidden="0" w:uiPriority="34" w:unhideWhenUsed="0" w:qFormat="1"/>
+    <w:lsdException w:name="Quote" w:semiHidden="0" w:uiPriority="29" w:unhideWhenUsed="0" w:qFormat="1"/>
+    <w:lsdException w:name="Intense Quote" w:semiHidden="0" w:uiPriority="30" w:unhideWhenUsed="0" w:qFormat="1"/>
+    <w:lsdException w:name="Medium List 2 Accent 1" w:semiHidden="0" w:uiPriority="66" w:unhideWhenUsed="0"/>
+    <w:lsdException w:name="Medium Grid 1 Accent 1" w:semiHidden="0" w:uiPriority="67" w:unhideWhenUsed="0"/>
+    <w:lsdException w:name="Medium Grid 2 Accent 1" w:semiHidden="0" w:uiPriority="68" w:unhideWhenUsed="0"/>
+    <w:lsdException w:name="Medium Grid 3 Accent 1" w:semiHidden="0" w:uiPriority="69" w:unhideWhenUsed="0"/>
+    <w:lsdException w:name="Dark List Accent 1" w:semiHidden="0" w:uiPriority="70" w:unhideWhenUsed="0"/>
+    <w:lsdException w:name="Colorful Shading Accent 1" w:semiHidden="0" w:uiPriority="71" w:unhideWhenUsed="0"/>
+    <w:lsdException w:name="Colorful List Accent 1" w:semiHidden="0" w:uiPriority="72" w:unhideWhenUsed="0"/>
+    <w:lsdException w:name="Colorful Grid Accent 1" w:semiHidden="0" w:uiPriority="73" w:unhideWhenUsed="0"/>
+    <w:lsdException w:name="Light Shading Accent 2" w:semiHidden="0" w:uiPriority="60" w:unhideWhenUsed="0"/>
+    <w:lsdException w:name="Light List Accent 2" w:semiHidden="0" w:uiPriority="61" w:unhideWhenUsed="0"/>
+    <w:lsdException w:name="Light Grid Accent 2" w:semiHidden="0" w:uiPriority="62" w:unhideWhenUsed="0"/>
+    <w:lsdException w:name="Medium Shading 1 Accent 2" w:semiHidden="0" w:uiPriority="63" w:unhideWhenUsed="0"/>
+    <w:lsdException w:name="Medium Shading 2 Accent 2" w:semiHidden="0" w:uiPriority="64" w:unhideWhenUsed="0"/>
+    <w:lsdException w:name="Medium List 1 Accent 2" w:semiHidden="0" w:uiPriority="65" w:unhideWhenUsed="0"/>
+    <w:lsdException w:name="Medium List 2 Accent 2" w:semiHidden="0" w:uiPriority="66" w:unhideWhenUsed="0"/>
+    <w:lsdException w:name="Medium Grid 1 Accent 2" w:semiHidden="0" w:uiPriority="67" w:unhideWhenUsed="0"/>
+    <w:lsdException w:name="Medium Grid 2 Accent 2" w:semiHidden="0" w:uiPriority="68" w:unhideWhenUsed="0"/>
+    <w:lsdException w:name="Medium Grid 3 Accent 2" w:semiHidden="0" w:uiPriority="69" w:unhideWhenUsed="0"/>
+    <w:lsdException w:name="Dark List Accent 2" w:semiHidden="0" w:uiPriority="70" w:unhideWhenUsed="0"/>
+    <w:lsdException w:name="Colorful Shading Accent 2" w:semiHidden="0" w:uiPriority="71" w:unhideWhenUsed="0"/>
+    <w:lsdException w:name="Colorful List Accent 2" w:semiHidden="0" w:uiPriority="72" w:unhideWhenUsed="0"/>
+    <w:lsdException w:name="Colorful Grid Accent 2" w:semiHidden="0" w:uiPriority="73" w:unhideWhenUsed="0"/>
+    <w:lsdException w:name="Light Shading Accent 3" w:semiHidden="0" w:uiPriority="60" w:unhideWhenUsed="0"/>
+    <w:lsdException w:name="Light List Accent 3" w:semiHidden="0" w:uiPriority="61" w:unhideWhenUsed="0"/>
+    <w:lsdException w:name="Light Grid Accent 3" w:semiHidden="0" w:uiPriority="62" w:unhideWhenUsed="0"/>
+    <w:lsdException w:name="Medium Shading 1 Accent 3" w:semiHidden="0" w:uiPriority="63" w:unhideWhenUsed="0"/>
+    <w:lsdException w:name="Medium Shading 2 Accent 3" w:semiHidden="0" w:uiPriority="64" w:unhideWhenUsed="0"/>
+    <w:lsdException w:name="Medium List 1 Accent 3" w:semiHidden="0" w:uiPriority="65" w:unhideWhenUsed="0"/>
+    <w:lsdException w:name="Medium List 2 Accent 3" w:semiHidden="0" w:uiPriority="66" w:unhideWhenUsed="0"/>
+    <w:lsdException w:name="Medium Grid 1 Accent 3" w:semiHidden="0" w:uiPriority="67" w:unhideWhenUsed="0"/>
+    <w:lsdException w:name="Medium Grid 2 Accent 3" w:semiHidden="0" w:uiPriority="68" w:unhideWhenUsed="0"/>
+    <w:lsdException w:name="Medium Grid 3 Accent 3" w:semiHidden="0" w:uiPriority="69" w:unhideWhenUsed="0"/>
+    <w:lsdException w:name="Dark List Accent 3" w:semiHidden="0" w:uiPriority="70" w:unhideWhenUsed="0"/>
+    <w:lsdException w:name="Colorful Shading Accent 3" w:semiHidden="0" w:uiPriority="71" w:unhideWhenUsed="0"/>
+    <w:lsdException w:name="Colorful List Accent 3" w:semiHidden="0" w:uiPriority="72" w:unhideWhenUsed="0"/>
+    <w:lsdException w:name="Colorful Grid Accent 3" w:semiHidden="0" w:uiPriority="73" w:unhideWhenUsed="0"/>
+    <w:lsdException w:name="Light Shading Accent 4" w:semiHidden="0" w:uiPriority="60" w:unhideWhenUsed="0"/>
+    <w:lsdException w:name="Light List Accent 4" w:semiHidden="0" w:uiPriority="61" w:unhideWhenUsed="0"/>
+    <w:lsdException w:name="Light Grid Accent 4" w:semiHidden="0" w:uiPriority="62" w:unhideWhenUsed="0"/>
+    <w:lsdException w:name="Medium Shading 1 Accent 4" w:semiHidden="0" w:uiPriority="63" w:unhideWhenUsed="0"/>
+    <w:lsdException w:name="Medium Shading 2 Accent 4" w:semiHidden="0" w:uiPriority="64" w:unhideWhenUsed="0"/>
+    <w:lsdException w:name="Medium List 1 Accent 4" w:semiHidden="0" w:uiPriority="65" w:unhideWhenUsed="0"/>
+    <w:lsdException w:name="Medium List 2 Accent 4" w:semiHidden="0" w:uiPriority="66" w:unhideWhenUsed="0"/>
+    <w:lsdException w:name="Medium Grid 1 Accent 4" w:semiHidden="0" w:uiPriority="67" w:unhideWhenUsed="0"/>
+    <w:lsdException w:name="Medium Grid 2 Accent 4" w:semiHidden="0" w:uiPriority="68" w:unhideWhenUsed="0"/>
+    <w:lsdException w:name="Medium Grid 3 Accent 4" w:semiHidden="0" w:uiPriority="69" w:unhideWhenUsed="0"/>
+    <w:lsdException w:name="Dark List Accent 4" w:semiHidden="0" w:uiPriority="70" w:unhideWhenUsed="0"/>
+    <w:lsdException w:name="Colorful Shading Accent 4" w:semiHidden="0" w:uiPriority="71" w:unhideWhenUsed="0"/>
+    <w:lsdException w:name="Colorful List Accent 4" w:semiHidden="0" w:uiPriority="72" w:unhideWhenUsed="0"/>
+    <w:lsdException w:name="Colorful Grid Accent 4" w:semiHidden="0" w:uiPriority="73" w:unhideWhenUsed="0"/>
+    <w:lsdException w:name="Light Shading Accent 5" w:semiHidden="0" w:uiPriority="60" w:unhideWhenUsed="0"/>
+    <w:lsdException w:name="Light List Accent 5" w:semiHidden="0" w:uiPriority="61" w:unhideWhenUsed="0"/>
+    <w:lsdException w:name="Light Grid Accent 5" w:semiHidden="0" w:uiPriority="62" w:unhideWhenUsed="0"/>
+    <w:lsdException w:name="Medium Shading 1 Accent 5" w:semiHidden="0" w:uiPriority="63" w:unhideWhenUsed="0"/>
+    <w:lsdException w:name="Medium Shading 2 Accent 5" w:semiHidden="0" w:uiPriority="64" w:unhideWhenUsed="0"/>
+    <w:lsdException w:name="Medium List 1 Accent 5" w:semiHidden="0" w:uiPriority="65" w:unhideWhenUsed="0"/>
+    <w:lsdException w:name="Medium List 2 Accent 5" w:semiHidden="0" w:uiPriority="66" w:unhideWhenUsed="0"/>
+    <w:lsdException w:name="Medium Grid 1 Accent 5" w:semiHidden="0" w:uiPriority="67" w:unhideWhenUsed="0"/>
+    <w:lsdException w:name="Medium Grid 2 Accent 5" w:semiHidden="0" w:uiPriority="68" w:unhideWhenUsed="0"/>
+    <w:lsdException w:name="Medium Grid 3 Accent 5" w:semiHidden="0" w:uiPriority="69" w:unhideWhenUsed="0"/>
+    <w:lsdException w:name="Dark List Accent 5" w:semiHidden="0" w:uiPriority="70" w:unhideWhenUsed="0"/>
+    <w:lsdException w:name="Colorful Shading Accent 5" w:semiHidden="0" w:uiPriority="71" w:unhideWhenUsed="0"/>
+    <w:lsdException w:name="Colorful List Accent 5" w:semiHidden="0" w:uiPriority="72" w:unhideWhenUsed="0"/>
+    <w:lsdException w:name="Colorful Grid Accent 5" w:semiHidden="0" w:uiPriority="73" w:unhideWhenUsed="0"/>
+    <w:lsdException w:name="Light Shading Accent 6" w:semiHidden="0" w:uiPriority="60" w:unhideWhenUsed="0"/>
+    <w:lsdException w:name="Light List Accent 6" w:semiHidden="0" w:uiPriority="61" w:unhideWhenUsed="0"/>
+    <w:lsdException w:name="Light Grid Accent 6" w:semiHidden="0" w:uiPriority="62" w:unhideWhenUsed="0"/>
+    <w:lsdException w:name="Medium Shading 1 Accent 6" w:semiHidden="0" w:uiPriority="63" w:unhideWhenUsed="0"/>
+    <w:lsdException w:name="Medium Shading 2 Accent 6" w:semiHidden="0" w:uiPriority="64" w:unhideWhenUsed="0"/>
+    <w:lsdException w:name="Medium List 1 Accent 6" w:semiHidden="0" w:uiPriority="65" w:unhideWhenUsed="0"/>
+    <w:lsdException w:name="Medium List 2 Accent 6" w:semiHidden="0" w:uiPriority="66" w:unhideWhenUsed="0"/>
+    <w:lsdException w:name="Medium Grid 1 Accent 6" w:semiHidden="0" w:uiPriority="67" w:unhideWhenUsed="0"/>
+    <w:lsdException w:name="Medium Grid 2 Accent 6" w:semiHidden="0" w:uiPriority="68" w:unhideWhenUsed="0"/>
+    <w:lsdException w:name="Medium Grid 3 Accent 6" w:semiHidden="0" w:uiPriority="69" w:unhideWhenUsed="0"/>
+    <w:lsdException w:name="Dark List Accent 6" w:semiHidden="0" w:uiPriority="70" w:unhideWhenUsed="0"/>
+    <w:lsdException w:name="Colorful Shading Accent 6" w:semiHidden="0" w:uiPriority="71" w:unhideWhenUsed="0"/>
+    <w:lsdException w:name="Colorful List Accent 6" w:semiHidden="0" w:uiPriority="72" w:unhideWhenUsed="0"/>
+    <w:lsdException w:name="Colorful Grid Accent 6" w:semiHidden="0" w:uiPriority="73" w:unhideWhenUsed="0"/>
+    <w:lsdException w:name="Subtle Emphasis" w:semiHidden="0" w:uiPriority="19" w:unhideWhenUsed="0" w:qFormat="1"/>
+    <w:lsdException w:name="Intense Emphasis" w:semiHidden="0" w:uiPriority="21" w:unhideWhenUsed="0" w:qFormat="1"/>
+    <w:lsdException w:name="Subtle Reference" w:semiHidden="0" w:uiPriority="31" w:unhideWhenUsed="0" w:qFormat="1"/>
+    <w:lsdException w:name="Intense Reference" w:semiHidden="0" w:uiPriority="32" w:unhideWhenUsed="0" w:qFormat="1"/>
+    <w:lsdException w:name="Book Title" w:semiHidden="0" w:uiPriority="33" w:unhideWhenUsed="0" w:qFormat="1"/>
+    <w:lsdException w:name="Bibliography" w:uiPriority="37"/>
+    <w:lsdException w:name="TOC Heading" w:uiPriority="39" w:qFormat="1"/>
+  </w:latentStyles>
+  <w:style w:type="paragraph" w:default="1" w:styleId="Normal">
+    <w:name w:val="Normal"/>
+    <w:qFormat/>
+  </w:style>
+  <w:style w:type="character" w:default="1" w:styleId="DefaultParagraphFont">
+    <w:name w:val="Default Paragraph Font"/>
+    <w:uiPriority w:val="1"/>
+    <w:semiHidden/>
+    <w:unhideWhenUsed/>
+  </w:style>
+  <w:style w:type="table" w:default="1" w:styleId="TableNormal">
+    <w:name w:val="Normal Table"/>
+    <w:uiPriority w:val="99"/>
+    <w:semiHidden/>
+    <w:unhideWhenUsed/>
+    <w:tblPr>
+      <w:tblInd w:w="0" w:type="dxa"/>
+      <w:tblCellMar>
+        <w:top w:w="0" w:type="dxa"/>
+        <w:left w:w="108" w:type="dxa"/>
+        <w:bottom w:w="0" w:type="dxa"/>
+        <w:right w:w="108" w:type="dxa"/>
+      </w:tblCellMar>
+    </w:tblPr>
+  </w:style>
+  <w:style w:type="numbering" w:default="1" w:styleId="NoList">
+    <w:name w:val="No List"/>
+    <w:uiPriority w:val="99"/>
+    <w:semiHidden/>
+    <w:unhideWhenUsed/>
+  </w:style>
+  <w:style w:type="paragraph" w:styleId="ListParagraph">
+    <w:name w:val="List Paragraph"/>
+    <w:basedOn w:val="Normal"/>
+    <w:uiPriority w:val="34"/>
+    <w:qFormat/>
+    <w:rsid w:val="00AF7117"/>
+    <w:pPr>
+      <w:ind w:left="720"/>
+      <w:contextualSpacing/>
+    </w:pPr>
+  </w:style>
+</w:styles>
+</file>
+
+<file path=word/stylesWithEffects.xml><?xml version="1.0" encoding="utf-8"?>
+<w:styles xmlns:wpc="http://schemas.microsoft.com/office/word/2010/wordprocessingCanvas" xmlns:mc="http://schemas.openxmlformats.org/markup-compatibility/2006" xmlns:o="urn:schemas-microsoft-com:office:office" xmlns:r="http://schemas.openxmlformats.org/officeDocument/2006/relationships" xmlns:m="http://schemas.openxmlformats.org/officeDocument/2006/math" xmlns:v="urn:schemas-microsoft-com:vml" xmlns:wp14="http://schemas.microsoft.com/office/word/2010/wordprocessingDrawing" xmlns:wp="http://schemas.openxmlformats.org/drawingml/2006/wordprocessingDrawing" xmlns:w10="urn:schemas-microsoft-com:office:word" xmlns:w="http://schemas.openxmlformats.org/wordprocessingml/2006/main" xmlns:w14="http://schemas.microsoft.com/office/word/2010/wordml" xmlns:wpg="http://schemas.microsoft.com/office/word/2010/wordprocessingGroup" xmlns:wpi="http://schemas.microsoft.com/office/word/2010/wordprocessingInk" xmlns:wne="http://schemas.microsoft.com/office/word/2006/wordml" xmlns:wps="http://schemas.microsoft.com/office/word/2010/wordprocessingShape" mc:Ignorable="w14 wp14">
+  <w:docDefaults>
+    <w:rPrDefault>
+      <w:rPr>
+        <w:rFonts w:asciiTheme="minorHAnsi" w:eastAsiaTheme="minorHAnsi" w:hAnsiTheme="minorHAnsi" w:cstheme="minorBidi"/>
+        <w:sz w:val="22"/>
+        <w:szCs w:val="22"/>
+        <w:lang w:val="en-US" w:eastAsia="en-US" w:bidi="ar-SA"/>
+      </w:rPr>
+    </w:rPrDefault>
+    <w:pPrDefault>
+      <w:pPr>
+        <w:spacing w:after="160" w:line="259" w:lineRule="auto"/>
+      </w:pPr>
+    </w:pPrDefault>
+  </w:docDefaults>
+  <w:latentStyles w:defLockedState="0" w:defUIPriority="99" w:defSemiHidden="1" w:defUnhideWhenUsed="1" w:defQFormat="0" w:count="267">
+    <w:lsdException w:name="Normal" w:semiHidden="0" w:uiPriority="0" w:unhideWhenUsed="0" w:qFormat="1"/>
+    <w:lsdException w:name="heading 1" w:semiHidden="0" w:uiPriority="9" w:unhideWhenUsed="0" w:qFormat="1"/>
+    <w:lsdException w:name="heading 2" w:uiPriority="9" w:qFormat="1"/>
+    <w:lsdException w:name="heading 3" w:uiPriority="9" w:qFormat="1"/>
+    <w:lsdException w:name="heading 4" w:uiPriority="9" w:qFormat="1"/>
+    <w:lsdException w:name="heading 5" w:uiPriority="9" w:qFormat="1"/>
+    <w:lsdException w:name="heading 6" w:uiPriority="9" w:qFormat="1"/>
+    <w:lsdException w:name="heading 7" w:uiPriority="9" w:qFormat="1"/>
+    <w:lsdException w:name="heading 8" w:uiPriority="9" w:qFormat="1"/>
+    <w:lsdException w:name="heading 9" w:uiPriority="9" w:qFormat="1"/>
+    <w:lsdException w:name="toc 1" w:uiPriority="39"/>
+    <w:lsdException w:name="toc 2" w:uiPriority="39"/>
+    <w:lsdException w:name="toc 3" w:uiPriority="39"/>
+    <w:lsdException w:name="toc 4" w:uiPriority="39"/>
+    <w:lsdException w:name="toc 5" w:uiPriority="39"/>
+    <w:lsdException w:name="toc 6" w:uiPriority="39"/>
+    <w:lsdException w:name="toc 7" w:uiPriority="39"/>
+    <w:lsdException w:name="toc 8" w:uiPriority="39"/>
+    <w:lsdException w:name="toc 9" w:uiPriority="39"/>
+    <w:lsdException w:name="caption" w:uiPriority="35" w:qFormat="1"/>
+    <w:lsdException w:name="Title" w:semiHidden="0" w:uiPriority="10" w:unhideWhenUsed="0" w:qFormat="1"/>
+    <w:lsdException w:name="Default Paragraph Font" w:uiPriority="1"/>
+    <w:lsdException w:name="Subtitle" w:semiHidden="0" w:uiPriority="11" w:unhideWhenUsed="0" w:qFormat="1"/>
+    <w:lsdException w:name="Strong" w:semiHidden="0" w:uiPriority="22" w:unhideWhenUsed="0" w:qFormat="1"/>
+    <w:lsdException w:name="Emphasis" w:semiHidden="0" w:uiPriority="20" w:unhideWhenUsed="0" w:qFormat="1"/>
+    <w:lsdException w:name="Table Grid" w:semiHidden="0" w:uiPriority="39" w:unhideWhenUsed="0"/>
+    <w:lsdException w:name="Placeholder Text" w:unhideWhenUsed="0"/>
+    <w:lsdException w:name="No Spacing" w:semiHidden="0" w:uiPriority="1" w:unhideWhenUsed="0" w:qFormat="1"/>
+    <w:lsdException w:name="Light Shading" w:semiHidden="0" w:uiPriority="60" w:unhideWhenUsed="0"/>
+    <w:lsdException w:name="Light List" w:semiHidden="0" w:uiPriority="61" w:unhideWhenUsed="0"/>
+    <w:lsdException w:name="Light Grid" w:semiHidden="0" w:uiPriority="62" w:unhideWhenUsed="0"/>
+    <w:lsdException w:name="Medium Shading 1" w:semiHidden="0" w:uiPriority="63" w:unhideWhenUsed="0"/>
+    <w:lsdException w:name="Medium Shading 2" w:semiHidden="0" w:uiPriority="64" w:unhideWhenUsed="0"/>
+    <w:lsdException w:name="Medium List 1" w:semiHidden="0" w:uiPriority="65" w:unhideWhenUsed="0"/>
+    <w:lsdException w:name="Medium List 2" w:semiHidden="0" w:uiPriority="66" w:unhideWhenUsed="0"/>
+    <w:lsdException w:name="Medium Grid 1" w:semiHidden="0" w:uiPriority="67" w:unhideWhenUsed="0"/>
+    <w:lsdException w:name="Medium Grid 2" w:semiHidden="0" w:uiPriority="68" w:unhideWhenUsed="0"/>
+    <w:lsdException w:name="Medium Grid 3" w:semiHidden="0" w:uiPriority="69" w:unhideWhenUsed="0"/>
+    <w:lsdException w:name="Dark List" w:semiHidden="0" w:uiPriority="70" w:unhideWhenUsed="0"/>
+    <w:lsdException w:name="Colorful Shading" w:semiHidden="0" w:uiPriority="71" w:unhideWhenUsed="0"/>
+    <w:lsdException w:name="Colorful List" w:semiHidden="0" w:uiPriority="72" w:unhideWhenUsed="0"/>
+    <w:lsdException w:name="Colorful Grid" w:semiHidden="0" w:uiPriority="73" w:unhideWhenUsed="0"/>
+    <w:lsdException w:name="Light Shading Accent 1" w:semiHidden="0" w:uiPriority="60" w:unhideWhenUsed="0"/>
+    <w:lsdException w:name="Light List Accent 1" w:semiHidden="0" w:uiPriority="61" w:unhideWhenUsed="0"/>
+    <w:lsdException w:name="Light Grid Accent 1" w:semiHidden="0" w:uiPriority="62" w:unhideWhenUsed="0"/>
+    <w:lsdException w:name="Medium Shading 1 Accent 1" w:semiHidden="0" w:uiPriority="63" w:unhideWhenUsed="0"/>
+    <w:lsdException w:name="Medium Shading 2 Accent 1" w:semiHidden="0" w:uiPriority="64" w:unhideWhenUsed="0"/>
+    <w:lsdException w:name="Medium List 1 Accent 1" w:semiHidden="0" w:uiPriority="65" w:unhideWhenUsed="0"/>
+    <w:lsdException w:name="Revision" w:unhideWhenUsed="0"/>
+    <w:lsdException w:name="List Paragraph" w:semiHidden="0" w:uiPriority="34" w:unhideWhenUsed="0" w:qFormat="1"/>
+    <w:lsdException w:name="Quote" w:semiHidden="0" w:uiPriority="29" w:unhideWhenUsed="0" w:qFormat="1"/>
+    <w:lsdException w:name="Intense Quote" w:semiHidden="0" w:uiPriority="30" w:unhideWhenUsed="0" w:qFormat="1"/>
+    <w:lsdException w:name="Medium List 2 Accent 1" w:semiHidden="0" w:uiPriority="66" w:unhideWhenUsed="0"/>
+    <w:lsdException w:name="Medium Grid 1 Accent 1" w:semiHidden="0" w:uiPriority="67" w:unhideWhenUsed="0"/>
+    <w:lsdException w:name="Medium Grid 2 Accent 1" w:semiHidden="0" w:uiPriority="68" w:unhideWhenUsed="0"/>
+    <w:lsdException w:name="Medium Grid 3 Accent 1" w:semiHidden="0" w:uiPriority="69" w:unhideWhenUsed="0"/>
+    <w:lsdException w:name="Dark List Accent 1" w:semiHidden="0" w:uiPriority="70" w:unhideWhenUsed="0"/>
+    <w:lsdException w:name="Colorful Shading Accent 1" w:semiHidden="0" w:uiPriority="71" w:unhideWhenUsed="0"/>
+    <w:lsdException w:name="Colorful List Accent 1" w:semiHidden="0" w:uiPriority="72" w:unhideWhenUsed="0"/>
+    <w:lsdException w:name="Colorful Grid Accent 1" w:semiHidden="0" w:uiPriority="73" w:unhideWhenUsed="0"/>
+    <w:lsdException w:name="Light Shading Accent 2" w:semiHidden="0" w:uiPriority="60" w:unhideWhenUsed="0"/>
+    <w:lsdException w:name="Light List Accent 2" w:semiHidden="0" w:uiPriority="61" w:unhideWhenUsed="0"/>
+    <w:lsdException w:name="Light Grid Accent 2" w:semiHidden="0" w:uiPriority="62" w:unhideWhenUsed="0"/>
+    <w:lsdException w:name="Medium Shading 1 Accent 2" w:semiHidden="0" w:uiPriority="63" w:unhideWhenUsed="0"/>
+    <w:lsdException w:name="Medium Shading 2 Accent 2" w:semiHidden="0" w:uiPriority="64" w:unhideWhenUsed="0"/>
+    <w:lsdException w:name="Medium List 1 Accent 2" w:semiHidden="0" w:uiPriority="65" w:unhideWhenUsed="0"/>
+    <w:lsdException w:name="Medium List 2 Accent 2" w:semiHidden="0" w:uiPriority="66" w:unhideWhenUsed="0"/>
+    <w:lsdException w:name="Medium Grid 1 Accent 2" w:semiHidden="0" w:uiPriority="67" w:unhideWhenUsed="0"/>
+    <w:lsdException w:name="Medium Grid 2 Accent 2" w:semiHidden="0" w:uiPriority="68" w:unhideWhenUsed="0"/>
+    <w:lsdException w:name="Medium Grid 3 Accent 2" w:semiHidden="0" w:uiPriority="69" w:unhideWhenUsed="0"/>
+    <w:lsdException w:name="Dark List Accent 2" w:semiHidden="0" w:uiPriority="70" w:unhideWhenUsed="0"/>
+    <w:lsdException w:name="Colorful Shading Accent 2" w:semiHidden="0" w:uiPriority="71" w:unhideWhenUsed="0"/>
+    <w:lsdException w:name="Colorful List Accent 2" w:semiHidden="0" w:uiPriority="72" w:unhideWhenUsed="0"/>
+    <w:lsdException w:name="Colorful Grid Accent 2" w:semiHidden="0" w:uiPriority="73" w:unhideWhenUsed="0"/>
+    <w:lsdException w:name="Light Shading Accent 3" w:semiHidden="0" w:uiPriority="60" w:unhideWhenUsed="0"/>
+    <w:lsdException w:name="Light List Accent 3" w:semiHidden="0" w:uiPriority="61" w:unhideWhenUsed="0"/>
+    <w:lsdException w:name="Light Grid Accent 3" w:semiHidden="0" w:uiPriority="62" w:unhideWhenUsed="0"/>
+    <w:lsdException w:name="Medium Shading 1 Accent 3" w:semiHidden="0" w:uiPriority="63" w:unhideWhenUsed="0"/>
+    <w:lsdException w:name="Medium Shading 2 Accent 3" w:semiHidden="0" w:uiPriority="64" w:unhideWhenUsed="0"/>
+    <w:lsdException w:name="Medium List 1 Accent 3" w:semiHidden="0" w:uiPriority="65" w:unhideWhenUsed="0"/>
+    <w:lsdException w:name="Medium List 2 Accent 3" w:semiHidden="0" w:uiPriority="66" w:unhideWhenUsed="0"/>
+    <w:lsdException w:name="Medium Grid 1 Accent 3" w:semiHidden="0" w:uiPriority="67" w:unhideWhenUsed="0"/>
+    <w:lsdException w:name="Medium Grid 2 Accent 3" w:semiHidden="0" w:uiPriority="68" w:unhideWhenUsed="0"/>
+    <w:lsdException w:name="Medium Grid 3 Accent 3" w:semiHidden="0" w:uiPriority="69" w:unhideWhenUsed="0"/>
+    <w:lsdException w:name="Dark List Accent 3" w:semiHidden="0" w:uiPriority="70" w:unhideWhenUsed="0"/>
+    <w:lsdException w:name="Colorful Shading Accent 3" w:semiHidden="0" w:uiPriority="71" w:unhideWhenUsed="0"/>
+    <w:lsdException w:name="Colorful List Accent 3" w:semiHidden="0" w:uiPriority="72" w:unhideWhenUsed="0"/>
+    <w:lsdException w:name="Colorful Grid Accent 3" w:semiHidden="0" w:uiPriority="73" w:unhideWhenUsed="0"/>
+    <w:lsdException w:name="Light Shading Accent 4" w:semiHidden="0" w:uiPriority="60" w:unhideWhenUsed="0"/>
+    <w:lsdException w:name="Light List Accent 4" w:semiHidden="0" w:uiPriority="61" w:unhideWhenUsed="0"/>
+    <w:lsdException w:name="Light Grid Accent 4" w:semiHidden="0" w:uiPriority="62" w:unhideWhenUsed="0"/>
+    <w:lsdException w:name="Medium Shading 1 Accent 4" w:semiHidden="0" w:uiPriority="63" w:unhideWhenUsed="0"/>
+    <w:lsdException w:name="Medium Shading 2 Accent 4" w:semiHidden="0" w:uiPriority="64" w:unhideWhenUsed="0"/>
+    <w:lsdException w:name="Medium List 1 Accent 4" w:semiHidden="0" w:uiPriority="65" w:unhideWhenUsed="0"/>
+    <w:lsdException w:name="Medium List 2 Accent 4" w:semiHidden="0" w:uiPriority="66" w:unhideWhenUsed="0"/>
+    <w:lsdException w:name="Medium Grid 1 Accent 4" w:semiHidden="0" w:uiPriority="67" w:unhideWhenUsed="0"/>
+    <w:lsdException w:name="Medium Grid 2 Accent 4" w:semiHidden="0" w:uiPriority="68" w:unhideWhenUsed="0"/>
+    <w:lsdException w:name="Medium Grid 3 Accent 4" w:semiHidden="0" w:uiPriority="69" w:unhideWhenUsed="0"/>
+    <w:lsdException w:name="Dark List Accent 4" w:semiHidden="0" w:uiPriority="70" w:unhideWhenUsed="0"/>
+    <w:lsdException w:name="Colorful Shading Accent 4" w:semiHidden="0" w:uiPriority="71" w:unhideWhenUsed="0"/>
+    <w:lsdException w:name="Colorful List Accent 4" w:semiHidden="0" w:uiPriority="72" w:unhideWhenUsed="0"/>
+    <w:lsdException w:name="Colorful Grid Accent 4" w:semiHidden="0" w:uiPriority="73" w:unhideWhenUsed="0"/>
+    <w:lsdException w:name="Light Shading Accent 5" w:semiHidden="0" w:uiPriority="60" w:unhideWhenUsed="0"/>
+    <w:lsdException w:name="Light List Accent 5" w:semiHidden="0" w:uiPriority="61" w:unhideWhenUsed="0"/>
+    <w:lsdException w:name="Light Grid Accent 5" w:semiHidden="0" w:uiPriority="62" w:unhideWhenUsed="0"/>
+    <w:lsdException w:name="Medium Shading 1 Accent 5" w:semiHidden="0" w:uiPriority="63" w:unhideWhenUsed="0"/>
+    <w:lsdException w:name="Medium Shading 2 Accent 5" w:semiHidden="0" w:uiPriority="64" w:unhideWhenUsed="0"/>
+    <w:lsdException w:name="Medium List 1 Accent 5" w:semiHidden="0" w:uiPriority="65" w:unhideWhenUsed="0"/>
+    <w:lsdException w:name="Medium List 2 Accent 5" w:semiHidden="0" w:uiPriority="66" w:unhideWhenUsed="0"/>
+    <w:lsdException w:name="Medium Grid 1 Accent 5" w:semiHidden="0" w:uiPriority="67" w:unhideWhenUsed="0"/>
+    <w:lsdException w:name="Medium Grid 2 Accent 5" w:semiHidden="0" w:uiPriority="68" w:unhideWhenUsed="0"/>
+    <w:lsdException w:name="Medium Grid 3 Accent 5" w:semiHidden="0" w:uiPriority="69" w:unhideWhenUsed="0"/>
+    <w:lsdException w:name="Dark List Accent 5" w:semiHidden="0" w:uiPriority="70" w:unhideWhenUsed="0"/>
+    <w:lsdException w:name="Colorful Shading Accent 5" w:semiHidden="0" w:uiPriority="71" w:unhideWhenUsed="0"/>
+    <w:lsdException w:name="Colorful List Accent 5" w:semiHidden="0" w:uiPriority="72" w:unhideWhenUsed="0"/>
+    <w:lsdException w:name="Colorful Grid Accent 5" w:semiHidden="0" w:uiPriority="73" w:unhideWhenUsed="0"/>
+    <w:lsdException w:name="Light Shading Accent 6" w:semiHidden="0" w:uiPriority="60" w:unhideWhenUsed="0"/>
+    <w:lsdException w:name="Light List Accent 6" w:semiHidden="0" w:uiPriority="61" w:unhideWhenUsed="0"/>
+    <w:lsdException w:name="Light Grid Accent 6" w:semiHidden="0" w:uiPriority="62" w:unhideWhenUsed="0"/>
+    <w:lsdException w:name="Medium Shading 1 Accent 6" w:semiHidden="0" w:uiPriority="63" w:unhideWhenUsed="0"/>
+    <w:lsdException w:name="Medium Shading 2 Accent 6" w:semiHidden="0" w:uiPriority="64" w:unhideWhenUsed="0"/>
+    <w:lsdException w:name="Medium List 1 Accent 6" w:semiHidden="0" w:uiPriority="65" w:unhideWhenUsed="0"/>
+    <w:lsdException w:name="Medium List 2 Accent 6" w:semiHidden="0" w:uiPriority="66" w:unhideWhenUsed="0"/>
+    <w:lsdException w:name="Medium Grid 1 Accent 6" w:semiHidden="0" w:uiPriority="67" w:unhideWhenUsed="0"/>
+    <w:lsdException w:name="Medium Grid 2 Accent 6" w:semiHidden="0" w:uiPriority="68" w:unhideWhenUsed="0"/>
+    <w:lsdException w:name="Medium Grid 3 Accent 6" w:semiHidden="0" w:uiPriority="69" w:unhideWhenUsed="0"/>
+    <w:lsdException w:name="Dark List Accent 6" w:semiHidden="0" w:uiPriority="70" w:unhideWhenUsed="0"/>
+    <w:lsdException w:name="Colorful Shading Accent 6" w:semiHidden="0" w:uiPriority="71" w:unhideWhenUsed="0"/>
+    <w:lsdException w:name="Colorful List Accent 6" w:semiHidden="0" w:uiPriority="72" w:unhideWhenUsed="0"/>
+    <w:lsdException w:name="Colorful Grid Accent 6" w:semiHidden="0" w:uiPriority="73" w:unhideWhenUsed="0"/>
+    <w:lsdException w:name="Subtle Emphasis" w:semiHidden="0" w:uiPriority="19" w:unhideWhenUsed="0" w:qFormat="1"/>
+    <w:lsdException w:name="Intense Emphasis" w:semiHidden="0" w:uiPriority="21" w:unhideWhenUsed="0" w:qFormat="1"/>
+    <w:lsdException w:name="Subtle Reference" w:semiHidden="0" w:uiPriority="31" w:unhideWhenUsed="0" w:qFormat="1"/>
+    <w:lsdException w:name="Intense Reference" w:semiHidden="0" w:uiPriority="32" w:unhideWhenUsed="0" w:qFormat="1"/>
+    <w:lsdException w:name="Book Title" w:semiHidden="0" w:uiPriority="33" w:unhideWhenUsed="0" w:qFormat="1"/>
+    <w:lsdException w:name="Bibliography" w:uiPriority="37"/>
+    <w:lsdException w:name="TOC Heading" w:uiPriority="39" w:qFormat="1"/>
   </w:latentStyles>
   <w:style w:type="paragraph" w:default="1" w:styleId="Normal">
     <w:name w:val="Normal"/>
@@ -1144,7 +1186,7 @@
   <a:extraClrSchemeLst/>
   <a:extLst>
     <a:ext uri="{05A4C25C-085E-4340-85A3-A5531E510DB2}">
-      <thm15:themeFamily xmlns:thm15="http://schemas.microsoft.com/office/thememl/2012/main" name="Office Theme" id="{62F939B6-93AF-4DB8-9C6B-D6C7DFDC589F}" vid="{4A3C46E8-61CC-4603-A589-7422A47A8E4A}"/>
+      <thm15:themeFamily xmlns:thm15="http://schemas.microsoft.com/office/thememl/2012/main" xmlns="" name="Office Theme" id="{62F939B6-93AF-4DB8-9C6B-D6C7DFDC589F}" vid="{4A3C46E8-61CC-4603-A589-7422A47A8E4A}"/>
     </a:ext>
   </a:extLst>
 </a:theme>

--- a/myUpstream/OSHPD/OSHPD meeting notes 6-4-2019.docx
+++ b/myUpstream/OSHPD/OSHPD meeting notes 6-4-2019.docx
@@ -4,46 +4,91 @@
   <w:body>
     <w:p>
       <w:r>
-        <w:t>CCB/OSHPD Meeting notes</w:t>
-      </w:r>
-    </w:p>
-    <w:p>
-      <w:r>
-        <w:t>6/4/2019</w:t>
-      </w:r>
-    </w:p>
-    <w:p>
-      <w:r>
-        <w:t xml:space="preserve">Scott </w:t>
+        <w:t>7/24/2019 meeting notes</w:t>
+      </w:r>
+    </w:p>
+    <w:p>
+      <w:r>
+        <w:t xml:space="preserve">-definitions of “maternal conditions” and other common/expensive/important conditions </w:t>
+      </w:r>
+    </w:p>
+    <w:p>
+      <w:r>
+        <w:t>-Select initial visit?</w:t>
+      </w:r>
+    </w:p>
+    <w:p>
+      <w:r>
+        <w:t>-stratify by “expected payer” (medical)</w:t>
+      </w:r>
+    </w:p>
+    <w:p>
+      <w:r>
+        <w:t>-DRGs for billing so not necessarily accurate for “</w:t>
+      </w:r>
+    </w:p>
+    <w:p>
+      <w:bookmarkStart w:id="0" w:name="_GoBack"/>
+      <w:bookmarkEnd w:id="0"/>
+      <w:r>
+        <w:t xml:space="preserve">public </w:t>
       </w:r>
       <w:proofErr w:type="spellStart"/>
       <w:r>
-        <w:t>Chris</w:t>
-      </w:r>
-      <w:r>
-        <w:t>tman</w:t>
+        <w:t>helath</w:t>
       </w:r>
       <w:proofErr w:type="spellEnd"/>
       <w:r>
-        <w:t>, Phil</w:t>
-      </w:r>
-      <w:r>
-        <w:t xml:space="preserve"> Morris</w:t>
-      </w:r>
-      <w:r>
-        <w:t xml:space="preserve">, Carolina </w:t>
-      </w:r>
-      <w:proofErr w:type="spellStart"/>
-      <w:r>
-        <w:t>Downie</w:t>
-      </w:r>
-      <w:proofErr w:type="spellEnd"/>
-      <w:r>
-        <w:t>, Michael Samuel</w:t>
+        <w:t>”</w:t>
       </w:r>
     </w:p>
     <w:p/>
     <w:p/>
+    <w:p/>
+    <w:p/>
+    <w:p/>
+    <w:p>
+      <w:r>
+        <w:t>CCB/OSHPD Meeting notes</w:t>
+      </w:r>
+    </w:p>
+    <w:p>
+      <w:r>
+        <w:t>6/4/2019</w:t>
+      </w:r>
+    </w:p>
+    <w:p>
+      <w:r>
+        <w:t xml:space="preserve">Scott </w:t>
+      </w:r>
+      <w:proofErr w:type="spellStart"/>
+      <w:r>
+        <w:t>Chris</w:t>
+      </w:r>
+      <w:r>
+        <w:t>tman</w:t>
+      </w:r>
+      <w:proofErr w:type="spellEnd"/>
+      <w:r>
+        <w:t>, Phil</w:t>
+      </w:r>
+      <w:r>
+        <w:t xml:space="preserve"> Morris</w:t>
+      </w:r>
+      <w:r>
+        <w:t xml:space="preserve">, Carolina </w:t>
+      </w:r>
+      <w:proofErr w:type="spellStart"/>
+      <w:r>
+        <w:t>Downie</w:t>
+      </w:r>
+      <w:proofErr w:type="spellEnd"/>
+      <w:r>
+        <w:t>, Michael Samuel</w:t>
+      </w:r>
+    </w:p>
+    <w:p/>
+    <w:p/>
     <w:p>
       <w:pPr>
         <w:pStyle w:val="ListParagraph"/>
@@ -179,32 +224,24 @@
         <w:rPr>
           <w:highlight w:val="yellow"/>
         </w:rPr>
-        <w:t xml:space="preserve">If length of stay is &gt; 1 year, charges are to be prorated to year, but not clear that this is </w:t>
-      </w:r>
-      <w:bookmarkStart w:id="0" w:name="_GoBack"/>
-      <w:r>
+        <w:t>If length of stay is &gt; 1 year, charges are to be prorated to year, but not clear that this is done consistently</w:t>
+      </w:r>
+    </w:p>
+    <w:p>
+      <w:pPr>
+        <w:pStyle w:val="ListParagraph"/>
+        <w:numPr>
+          <w:ilvl w:val="1"/>
+          <w:numId w:val="1"/>
+        </w:numPr>
         <w:rPr>
           <w:highlight w:val="yellow"/>
         </w:rPr>
-        <w:t>done consistently</w:t>
-      </w:r>
-    </w:p>
-    <w:bookmarkEnd w:id="0"/>
-    <w:p>
-      <w:pPr>
-        <w:pStyle w:val="ListParagraph"/>
-        <w:numPr>
-          <w:ilvl w:val="1"/>
-          <w:numId w:val="1"/>
-        </w:numPr>
+      </w:pPr>
+      <w:r>
         <w:rPr>
           <w:highlight w:val="yellow"/>
         </w:rPr>
-      </w:pPr>
-      <w:r>
-        <w:rPr>
-          <w:highlight w:val="yellow"/>
-        </w:rPr>
         <w:t>Charges are total charges per hospitalization, not just for “cause” being shown in CCB</w:t>
       </w:r>
     </w:p>
@@ -289,6 +326,7 @@
         <w:rPr>
           <w:highlight w:val="cyan"/>
         </w:rPr>
+        <w:lastRenderedPageBreak/>
         <w:t>Consider using medians rather than means</w:t>
       </w:r>
     </w:p>
@@ -1186,7 +1224,7 @@
   <a:extraClrSchemeLst/>
   <a:extLst>
     <a:ext uri="{05A4C25C-085E-4340-85A3-A5531E510DB2}">
-      <thm15:themeFamily xmlns:thm15="http://schemas.microsoft.com/office/thememl/2012/main" xmlns="" name="Office Theme" id="{62F939B6-93AF-4DB8-9C6B-D6C7DFDC589F}" vid="{4A3C46E8-61CC-4603-A589-7422A47A8E4A}"/>
+      <thm15:themeFamily xmlns="" xmlns:thm15="http://schemas.microsoft.com/office/thememl/2012/main" name="Office Theme" id="{62F939B6-93AF-4DB8-9C6B-D6C7DFDC589F}" vid="{4A3C46E8-61CC-4603-A589-7422A47A8E4A}"/>
     </a:ext>
   </a:extLst>
 </a:theme>

--- a/myUpstream/OSHPD/OSHPD meeting notes 6-4-2019.docx
+++ b/myUpstream/OSHPD/OSHPD meeting notes 6-4-2019.docx
@@ -3,398 +3,726 @@
 <w:document xmlns:wpc="http://schemas.microsoft.com/office/word/2010/wordprocessingCanvas" xmlns:mc="http://schemas.openxmlformats.org/markup-compatibility/2006" xmlns:o="urn:schemas-microsoft-com:office:office" xmlns:r="http://schemas.openxmlformats.org/officeDocument/2006/relationships" xmlns:m="http://schemas.openxmlformats.org/officeDocument/2006/math" xmlns:v="urn:schemas-microsoft-com:vml" xmlns:wp14="http://schemas.microsoft.com/office/word/2010/wordprocessingDrawing" xmlns:wp="http://schemas.openxmlformats.org/drawingml/2006/wordprocessingDrawing" xmlns:w10="urn:schemas-microsoft-com:office:word" xmlns:w="http://schemas.openxmlformats.org/wordprocessingml/2006/main" xmlns:w14="http://schemas.microsoft.com/office/word/2010/wordml" xmlns:wpg="http://schemas.microsoft.com/office/word/2010/wordprocessingGroup" xmlns:wpi="http://schemas.microsoft.com/office/word/2010/wordprocessingInk" xmlns:wne="http://schemas.microsoft.com/office/word/2006/wordml" xmlns:wps="http://schemas.microsoft.com/office/word/2010/wordprocessingShape" mc:Ignorable="w14 wp14">
   <w:body>
     <w:p>
-      <w:r>
-        <w:t>7/24/2019 meeting notes</w:t>
-      </w:r>
-    </w:p>
-    <w:p>
-      <w:r>
-        <w:t xml:space="preserve">-definitions of “maternal conditions” and other common/expensive/important conditions </w:t>
-      </w:r>
-    </w:p>
-    <w:p>
-      <w:r>
-        <w:t>-Select initial visit?</w:t>
-      </w:r>
-    </w:p>
-    <w:p>
-      <w:r>
-        <w:t>-stratify by “expected payer” (medical)</w:t>
-      </w:r>
-    </w:p>
-    <w:p>
-      <w:r>
-        <w:t>-DRGs for billing so not necessarily accurate for “</w:t>
-      </w:r>
-    </w:p>
-    <w:p>
+      <w:pPr>
+        <w:spacing w:after="0"/>
+      </w:pPr>
+      <w:r>
+        <w:t>9/12/2019  Meeting</w:t>
+      </w:r>
+    </w:p>
+    <w:p>
+      <w:pPr>
+        <w:spacing w:after="0"/>
+      </w:pPr>
+    </w:p>
+    <w:p>
+      <w:pPr>
+        <w:pStyle w:val="ListParagraph"/>
+        <w:numPr>
+          <w:ilvl w:val="0"/>
+          <w:numId w:val="3"/>
+        </w:numPr>
+        <w:spacing w:after="0"/>
+      </w:pPr>
+      <w:r>
+        <w:t>Quick App Demo</w:t>
+      </w:r>
+    </w:p>
+    <w:p>
+      <w:pPr>
+        <w:spacing w:after="0"/>
+      </w:pPr>
+    </w:p>
+    <w:p>
+      <w:pPr>
+        <w:pStyle w:val="ListParagraph"/>
+        <w:numPr>
+          <w:ilvl w:val="1"/>
+          <w:numId w:val="3"/>
+        </w:numPr>
+        <w:spacing w:after="0"/>
+      </w:pPr>
+      <w:hyperlink r:id="rId6" w:history="1">
+        <w:r>
+          <w:rPr>
+            <w:rStyle w:val="Hyperlink"/>
+          </w:rPr>
+          <w:t>michael.samuel@cdph.ca.gov</w:t>
+        </w:r>
+      </w:hyperlink>
+    </w:p>
+    <w:p>
+      <w:pPr>
+        <w:pStyle w:val="ListParagraph"/>
+        <w:numPr>
+          <w:ilvl w:val="1"/>
+          <w:numId w:val="3"/>
+        </w:numPr>
+        <w:spacing w:after="0"/>
+      </w:pPr>
+      <w:r>
+        <w:t>925-285-2926</w:t>
+      </w:r>
+    </w:p>
+    <w:p>
+      <w:pPr>
+        <w:pStyle w:val="ListParagraph"/>
+        <w:numPr>
+          <w:ilvl w:val="1"/>
+          <w:numId w:val="3"/>
+        </w:numPr>
+        <w:spacing w:after="0"/>
+      </w:pPr>
+      <w:r>
+        <w:t>cdph.ca.gov/</w:t>
+      </w:r>
+      <w:proofErr w:type="spellStart"/>
+      <w:r>
+        <w:t>communityBurden</w:t>
+      </w:r>
+      <w:proofErr w:type="spellEnd"/>
+    </w:p>
+    <w:p>
+      <w:pPr>
+        <w:spacing w:after="0"/>
+      </w:pPr>
+    </w:p>
+    <w:p>
+      <w:pPr>
+        <w:pStyle w:val="ListParagraph"/>
+        <w:numPr>
+          <w:ilvl w:val="0"/>
+          <w:numId w:val="2"/>
+        </w:numPr>
+        <w:spacing w:after="0"/>
+      </w:pPr>
+      <w:r>
+        <w:t>Roadmap</w:t>
+      </w:r>
+    </w:p>
+    <w:p>
+      <w:pPr>
+        <w:pStyle w:val="ListParagraph"/>
+        <w:numPr>
+          <w:ilvl w:val="1"/>
+          <w:numId w:val="2"/>
+        </w:numPr>
+        <w:spacing w:after="0"/>
+      </w:pPr>
+      <w:r>
+        <w:t>Race Coding</w:t>
+      </w:r>
+    </w:p>
+    <w:p>
+      <w:pPr>
+        <w:pStyle w:val="ListParagraph"/>
+        <w:numPr>
+          <w:ilvl w:val="1"/>
+          <w:numId w:val="2"/>
+        </w:numPr>
+        <w:spacing w:after="0"/>
+      </w:pPr>
+      <w:r>
+        <w:t>ED Data</w:t>
+      </w:r>
+    </w:p>
+    <w:p>
+      <w:pPr>
+        <w:pStyle w:val="ListParagraph"/>
+        <w:numPr>
+          <w:ilvl w:val="1"/>
+          <w:numId w:val="2"/>
+        </w:numPr>
+        <w:spacing w:after="0"/>
+      </w:pPr>
+      <w:r>
+        <w:t>Multiple years</w:t>
+      </w:r>
+    </w:p>
+    <w:p>
+      <w:pPr>
+        <w:pStyle w:val="ListParagraph"/>
+        <w:numPr>
+          <w:ilvl w:val="1"/>
+          <w:numId w:val="2"/>
+        </w:numPr>
+        <w:spacing w:after="0"/>
+      </w:pPr>
+      <w:r>
+        <w:t>Logical Inconstancies check</w:t>
+      </w:r>
+    </w:p>
+    <w:p>
+      <w:pPr>
+        <w:spacing w:after="0"/>
+      </w:pPr>
       <w:bookmarkStart w:id="0" w:name="_GoBack"/>
       <w:bookmarkEnd w:id="0"/>
-      <w:r>
-        <w:t xml:space="preserve">public </w:t>
+    </w:p>
+    <w:p>
+      <w:pPr>
+        <w:pStyle w:val="ListParagraph"/>
+        <w:numPr>
+          <w:ilvl w:val="0"/>
+          <w:numId w:val="2"/>
+        </w:numPr>
+        <w:spacing w:after="0"/>
+      </w:pPr>
+      <w:r>
+        <w:t>Review</w:t>
+      </w:r>
+    </w:p>
+    <w:p>
+      <w:pPr>
+        <w:pStyle w:val="ListParagraph"/>
+        <w:numPr>
+          <w:ilvl w:val="1"/>
+          <w:numId w:val="2"/>
+        </w:numPr>
+        <w:spacing w:after="0"/>
+      </w:pPr>
+      <w:r>
+        <w:t xml:space="preserve">Get the data </w:t>
+      </w:r>
+      <w:r>
+        <w:t xml:space="preserve">directly from OSHPD </w:t>
+      </w:r>
+      <w:r>
+        <w:t>based on “Business Use Case” agreement</w:t>
+      </w:r>
+      <w:r>
+        <w:t>?</w:t>
+      </w:r>
+    </w:p>
+    <w:p>
+      <w:pPr>
+        <w:pStyle w:val="ListParagraph"/>
+        <w:numPr>
+          <w:ilvl w:val="1"/>
+          <w:numId w:val="2"/>
+        </w:numPr>
+        <w:spacing w:after="0"/>
+      </w:pPr>
+      <w:r>
+        <w:t>Initial visit?</w:t>
+      </w:r>
+      <w:r>
+        <w:t xml:space="preserve"> (nature of ICD-CM codes)</w:t>
+      </w:r>
+    </w:p>
+    <w:p>
+      <w:pPr>
+        <w:pStyle w:val="ListParagraph"/>
+        <w:numPr>
+          <w:ilvl w:val="1"/>
+          <w:numId w:val="2"/>
+        </w:numPr>
+        <w:spacing w:after="0"/>
+      </w:pPr>
+      <w:r>
+        <w:t>E</w:t>
+      </w:r>
+      <w:r>
+        <w:t>xpected payer</w:t>
+      </w:r>
+    </w:p>
+    <w:p>
+      <w:pPr>
+        <w:pStyle w:val="ListParagraph"/>
+        <w:numPr>
+          <w:ilvl w:val="1"/>
+          <w:numId w:val="2"/>
+        </w:numPr>
+        <w:spacing w:after="0"/>
+      </w:pPr>
+      <w:r>
+        <w:t>L</w:t>
+      </w:r>
+      <w:r>
+        <w:t>essons</w:t>
+      </w:r>
+      <w:r>
+        <w:t>/</w:t>
+      </w:r>
+      <w:r>
+        <w:t>thoughts on DRGs / MD</w:t>
+      </w:r>
+      <w:r>
+        <w:t>C</w:t>
+      </w:r>
+      <w:r>
+        <w:t>s</w:t>
+      </w:r>
+    </w:p>
+    <w:p>
+      <w:pPr>
+        <w:pStyle w:val="ListParagraph"/>
+        <w:numPr>
+          <w:ilvl w:val="1"/>
+          <w:numId w:val="2"/>
+        </w:numPr>
+        <w:spacing w:after="0"/>
+      </w:pPr>
+      <w:r>
+        <w:t>Length of stay cut point?</w:t>
+      </w:r>
+      <w:r>
+        <w:t xml:space="preserve"> [see output]</w:t>
+      </w:r>
+    </w:p>
+    <w:p>
+      <w:pPr>
+        <w:pStyle w:val="ListParagraph"/>
+        <w:numPr>
+          <w:ilvl w:val="1"/>
+          <w:numId w:val="2"/>
+        </w:numPr>
+        <w:spacing w:after="0"/>
+      </w:pPr>
+      <w:r>
+        <w:t>Charges cut point? (but will use median)</w:t>
+      </w:r>
+    </w:p>
+    <w:p>
+      <w:pPr>
+        <w:spacing w:after="0"/>
+      </w:pPr>
+    </w:p>
+    <w:p>
+      <w:pPr>
+        <w:spacing w:after="0"/>
+      </w:pPr>
+    </w:p>
+    <w:p>
+      <w:pPr>
+        <w:spacing w:after="0"/>
+      </w:pPr>
+    </w:p>
+    <w:p>
+      <w:pPr>
+        <w:spacing w:after="0"/>
+      </w:pPr>
+      <w:r>
+        <w:t>7/24/2019 meeting notes</w:t>
+      </w:r>
+    </w:p>
+    <w:p>
+      <w:pPr>
+        <w:spacing w:after="0"/>
+      </w:pPr>
+      <w:r>
+        <w:t xml:space="preserve">-definitions of “maternal conditions” and other common/expensive/important conditions </w:t>
+      </w:r>
+    </w:p>
+    <w:p>
+      <w:pPr>
+        <w:spacing w:after="0"/>
+      </w:pPr>
+      <w:r>
+        <w:t>-Select initial visit?</w:t>
+      </w:r>
+    </w:p>
+    <w:p>
+      <w:pPr>
+        <w:spacing w:after="0"/>
+      </w:pPr>
+      <w:r>
+        <w:t>-stratify by “expected payer” (medical)</w:t>
+      </w:r>
+    </w:p>
+    <w:p>
+      <w:pPr>
+        <w:spacing w:after="0"/>
+      </w:pPr>
+      <w:r>
+        <w:t xml:space="preserve">-DRGs for billing so not necessarily accurate for “public </w:t>
+      </w:r>
+      <w:r>
+        <w:t>health</w:t>
+      </w:r>
+      <w:r>
+        <w:t>”</w:t>
+      </w:r>
+    </w:p>
+    <w:p>
+      <w:pPr>
+        <w:spacing w:after="0"/>
+      </w:pPr>
+    </w:p>
+    <w:p>
+      <w:pPr>
+        <w:spacing w:after="0"/>
+      </w:pPr>
+    </w:p>
+    <w:p>
+      <w:pPr>
+        <w:spacing w:after="0"/>
+      </w:pPr>
+      <w:r>
+        <w:t>CCB/OSHPD Meeting notes</w:t>
+      </w:r>
+    </w:p>
+    <w:p>
+      <w:pPr>
+        <w:spacing w:after="0"/>
+      </w:pPr>
+      <w:r>
+        <w:t>6/4/2019</w:t>
+      </w:r>
+    </w:p>
+    <w:p>
+      <w:pPr>
+        <w:spacing w:after="0"/>
+      </w:pPr>
+      <w:r>
+        <w:t xml:space="preserve">Scott </w:t>
       </w:r>
       <w:proofErr w:type="spellStart"/>
       <w:r>
-        <w:t>helath</w:t>
+        <w:t>Chris</w:t>
+      </w:r>
+      <w:r>
+        <w:t>tman</w:t>
       </w:r>
       <w:proofErr w:type="spellEnd"/>
       <w:r>
-        <w:t>”</w:t>
-      </w:r>
-    </w:p>
-    <w:p/>
-    <w:p/>
-    <w:p/>
-    <w:p/>
-    <w:p/>
-    <w:p>
-      <w:r>
-        <w:t>CCB/OSHPD Meeting notes</w:t>
-      </w:r>
-    </w:p>
-    <w:p>
-      <w:r>
-        <w:t>6/4/2019</w:t>
-      </w:r>
-    </w:p>
-    <w:p>
-      <w:r>
-        <w:t xml:space="preserve">Scott </w:t>
+        <w:t>, Phil</w:t>
+      </w:r>
+      <w:r>
+        <w:t xml:space="preserve"> Morris</w:t>
+      </w:r>
+      <w:r>
+        <w:t>, Carolina Downie</w:t>
+      </w:r>
+      <w:r>
+        <w:t>, Michael Samuel</w:t>
+      </w:r>
+    </w:p>
+    <w:p>
+      <w:pPr>
+        <w:pStyle w:val="ListParagraph"/>
+        <w:numPr>
+          <w:ilvl w:val="0"/>
+          <w:numId w:val="1"/>
+        </w:numPr>
+        <w:spacing w:after="0"/>
+      </w:pPr>
+      <w:r>
+        <w:t>OSHPD generally excited and supportive</w:t>
+      </w:r>
+    </w:p>
+    <w:p>
+      <w:pPr>
+        <w:pStyle w:val="ListParagraph"/>
+        <w:numPr>
+          <w:ilvl w:val="0"/>
+          <w:numId w:val="1"/>
+        </w:numPr>
+        <w:spacing w:after="0"/>
+      </w:pPr>
+      <w:r>
+        <w:t>Phil wants to meet with Merry and other in her Branch</w:t>
+      </w:r>
+    </w:p>
+    <w:p>
+      <w:pPr>
+        <w:pStyle w:val="ListParagraph"/>
+        <w:numPr>
+          <w:ilvl w:val="0"/>
+          <w:numId w:val="1"/>
+        </w:numPr>
+        <w:spacing w:after="0"/>
+      </w:pPr>
+      <w:r>
+        <w:t>They suggested possibly getting the data from them directly rather than via CHSI and/or Scott offered support to get it more efficiently from CHISI—Michael made it clear that some of the delay was on his side/administrative, not just CHSI</w:t>
+      </w:r>
+    </w:p>
+    <w:p>
+      <w:pPr>
+        <w:pStyle w:val="ListParagraph"/>
+        <w:numPr>
+          <w:ilvl w:val="1"/>
+          <w:numId w:val="1"/>
+        </w:numPr>
+        <w:spacing w:after="0"/>
+      </w:pPr>
+      <w:r>
+        <w:t>Get the data from them based on “Business Use Case” agreement, rather than processes that are more complex</w:t>
+      </w:r>
+    </w:p>
+    <w:p>
+      <w:pPr>
+        <w:pStyle w:val="ListParagraph"/>
+        <w:numPr>
+          <w:ilvl w:val="1"/>
+          <w:numId w:val="1"/>
+        </w:numPr>
+        <w:spacing w:after="0"/>
+      </w:pPr>
+      <w:r>
+        <w:t>2017 data are available now</w:t>
+      </w:r>
+    </w:p>
+    <w:p>
+      <w:pPr>
+        <w:pStyle w:val="ListParagraph"/>
+        <w:numPr>
+          <w:ilvl w:val="1"/>
+          <w:numId w:val="1"/>
+        </w:numPr>
+        <w:spacing w:after="0"/>
+      </w:pPr>
+      <w:r>
+        <w:t>2018 will be in August</w:t>
+      </w:r>
+    </w:p>
+    <w:p>
+      <w:pPr>
+        <w:pStyle w:val="ListParagraph"/>
+        <w:numPr>
+          <w:ilvl w:val="0"/>
+          <w:numId w:val="1"/>
+        </w:numPr>
+        <w:spacing w:after="0"/>
+      </w:pPr>
+      <w:r>
+        <w:t>Cautionary notes about the data</w:t>
+      </w:r>
+    </w:p>
+    <w:p>
+      <w:pPr>
+        <w:pStyle w:val="ListParagraph"/>
+        <w:numPr>
+          <w:ilvl w:val="1"/>
+          <w:numId w:val="1"/>
+        </w:numPr>
+        <w:spacing w:after="0"/>
+        <w:rPr>
+          <w:highlight w:val="yellow"/>
+        </w:rPr>
+      </w:pPr>
+      <w:r>
+        <w:rPr>
+          <w:highlight w:val="yellow"/>
+        </w:rPr>
+        <w:lastRenderedPageBreak/>
+        <w:t>CHARGES not costs</w:t>
+      </w:r>
+    </w:p>
+    <w:p>
+      <w:pPr>
+        <w:pStyle w:val="ListParagraph"/>
+        <w:numPr>
+          <w:ilvl w:val="1"/>
+          <w:numId w:val="1"/>
+        </w:numPr>
+        <w:spacing w:after="0"/>
+        <w:rPr>
+          <w:highlight w:val="yellow"/>
+        </w:rPr>
+      </w:pPr>
+      <w:r>
+        <w:rPr>
+          <w:highlight w:val="yellow"/>
+        </w:rPr>
+        <w:t>$1 charges indicate pro-bono situation</w:t>
+      </w:r>
+    </w:p>
+    <w:p>
+      <w:pPr>
+        <w:pStyle w:val="ListParagraph"/>
+        <w:numPr>
+          <w:ilvl w:val="1"/>
+          <w:numId w:val="1"/>
+        </w:numPr>
+        <w:spacing w:after="0"/>
+        <w:rPr>
+          <w:highlight w:val="yellow"/>
+        </w:rPr>
+      </w:pPr>
+      <w:r>
+        <w:rPr>
+          <w:highlight w:val="yellow"/>
+        </w:rPr>
+        <w:t>If length of stay is &gt; 1 year, charges are to be prorated to year, but not clear that this is done consistently</w:t>
+      </w:r>
+    </w:p>
+    <w:p>
+      <w:pPr>
+        <w:pStyle w:val="ListParagraph"/>
+        <w:numPr>
+          <w:ilvl w:val="1"/>
+          <w:numId w:val="1"/>
+        </w:numPr>
+        <w:spacing w:after="0"/>
+        <w:rPr>
+          <w:highlight w:val="yellow"/>
+        </w:rPr>
+      </w:pPr>
+      <w:r>
+        <w:rPr>
+          <w:highlight w:val="yellow"/>
+        </w:rPr>
+        <w:t>Charges are total charges per hospitalization, not just for “cause” being shown in CCB</w:t>
+      </w:r>
+    </w:p>
+    <w:p>
+      <w:pPr>
+        <w:pStyle w:val="ListParagraph"/>
+        <w:numPr>
+          <w:ilvl w:val="0"/>
+          <w:numId w:val="1"/>
+        </w:numPr>
+        <w:spacing w:after="0"/>
+      </w:pPr>
+      <w:r>
+        <w:t>Things we will do in the CCB regarding these data</w:t>
+      </w:r>
+    </w:p>
+    <w:p>
+      <w:pPr>
+        <w:pStyle w:val="ListParagraph"/>
+        <w:numPr>
+          <w:ilvl w:val="1"/>
+          <w:numId w:val="1"/>
+        </w:numPr>
+        <w:spacing w:after="0"/>
+        <w:rPr>
+          <w:highlight w:val="cyan"/>
+        </w:rPr>
+      </w:pPr>
+      <w:r>
+        <w:rPr>
+          <w:highlight w:val="cyan"/>
+        </w:rPr>
+        <w:t>Clearly and “heavily” note the data are charges not costs</w:t>
+      </w:r>
+    </w:p>
+    <w:p>
+      <w:pPr>
+        <w:pStyle w:val="ListParagraph"/>
+        <w:numPr>
+          <w:ilvl w:val="1"/>
+          <w:numId w:val="1"/>
+        </w:numPr>
+        <w:spacing w:after="0"/>
+        <w:rPr>
+          <w:highlight w:val="cyan"/>
+        </w:rPr>
+      </w:pPr>
+      <w:r>
+        <w:rPr>
+          <w:highlight w:val="cyan"/>
+        </w:rPr>
+        <w:t>Truncate low and high outliers to some degree</w:t>
+      </w:r>
+    </w:p>
+    <w:p>
+      <w:pPr>
+        <w:pStyle w:val="ListParagraph"/>
+        <w:numPr>
+          <w:ilvl w:val="1"/>
+          <w:numId w:val="1"/>
+        </w:numPr>
+        <w:spacing w:after="0"/>
+        <w:rPr>
+          <w:highlight w:val="cyan"/>
+        </w:rPr>
+      </w:pPr>
+      <w:r>
+        <w:rPr>
+          <w:highlight w:val="cyan"/>
+        </w:rPr>
+        <w:t>Consider grouping small counties</w:t>
+      </w:r>
+    </w:p>
+    <w:p>
+      <w:pPr>
+        <w:pStyle w:val="ListParagraph"/>
+        <w:numPr>
+          <w:ilvl w:val="1"/>
+          <w:numId w:val="1"/>
+        </w:numPr>
+        <w:spacing w:after="0"/>
+        <w:rPr>
+          <w:highlight w:val="cyan"/>
+        </w:rPr>
+      </w:pPr>
+      <w:r>
+        <w:rPr>
+          <w:highlight w:val="cyan"/>
+        </w:rPr>
+        <w:t>Consider using medians rather than means</w:t>
+      </w:r>
+    </w:p>
+    <w:p>
+      <w:pPr>
+        <w:pStyle w:val="ListParagraph"/>
+        <w:numPr>
+          <w:ilvl w:val="0"/>
+          <w:numId w:val="1"/>
+        </w:numPr>
+        <w:spacing w:after="0"/>
+      </w:pPr>
+      <w:r>
+        <w:t>Other notes/discussion</w:t>
+      </w:r>
+    </w:p>
+    <w:p>
+      <w:pPr>
+        <w:pStyle w:val="ListParagraph"/>
+        <w:numPr>
+          <w:ilvl w:val="1"/>
+          <w:numId w:val="1"/>
+        </w:numPr>
+        <w:spacing w:after="0"/>
+        <w:rPr>
+          <w:highlight w:val="green"/>
+        </w:rPr>
+      </w:pPr>
+      <w:r>
+        <w:rPr>
+          <w:highlight w:val="green"/>
+        </w:rPr>
+        <w:t xml:space="preserve">OSHPD has some </w:t>
       </w:r>
       <w:proofErr w:type="spellStart"/>
       <w:r>
-        <w:t>Chris</w:t>
-      </w:r>
-      <w:r>
-        <w:t>tman</w:t>
+        <w:rPr>
+          <w:highlight w:val="green"/>
+        </w:rPr>
+        <w:t>cost:charge</w:t>
       </w:r>
       <w:proofErr w:type="spellEnd"/>
       <w:r>
-        <w:t>, Phil</w:t>
-      </w:r>
-      <w:r>
-        <w:t xml:space="preserve"> Morris</w:t>
-      </w:r>
-      <w:r>
-        <w:t xml:space="preserve">, Carolina </w:t>
-      </w:r>
-      <w:proofErr w:type="spellStart"/>
-      <w:r>
-        <w:t>Downie</w:t>
-      </w:r>
-      <w:proofErr w:type="spellEnd"/>
-      <w:r>
-        <w:t>, Michael Samuel</w:t>
-      </w:r>
-    </w:p>
-    <w:p/>
-    <w:p/>
-    <w:p>
-      <w:pPr>
-        <w:pStyle w:val="ListParagraph"/>
-        <w:numPr>
-          <w:ilvl w:val="0"/>
-          <w:numId w:val="1"/>
-        </w:numPr>
-      </w:pPr>
-      <w:r>
-        <w:t>OSHPD generally excited and supportive</w:t>
-      </w:r>
-    </w:p>
-    <w:p>
-      <w:pPr>
-        <w:pStyle w:val="ListParagraph"/>
-        <w:numPr>
-          <w:ilvl w:val="0"/>
-          <w:numId w:val="1"/>
-        </w:numPr>
-      </w:pPr>
-      <w:r>
-        <w:t>Phil wants to meet with Merry and other in her Branch</w:t>
-      </w:r>
-    </w:p>
-    <w:p>
-      <w:pPr>
-        <w:pStyle w:val="ListParagraph"/>
-        <w:numPr>
-          <w:ilvl w:val="0"/>
-          <w:numId w:val="1"/>
-        </w:numPr>
-      </w:pPr>
-      <w:r>
-        <w:t>They suggested possibly getting the data from them directly rather than via CHSI and/or Scott offered support to get it more efficiently from CHISI—Michael made it clear that some of the delay was on his side/administrative, not just CHSI</w:t>
-      </w:r>
-    </w:p>
-    <w:p>
-      <w:pPr>
-        <w:pStyle w:val="ListParagraph"/>
-        <w:numPr>
-          <w:ilvl w:val="1"/>
-          <w:numId w:val="1"/>
-        </w:numPr>
-      </w:pPr>
-      <w:r>
-        <w:t>Get the data from them based on “Business Use Case” agreement, rather than processes that are more complex</w:t>
-      </w:r>
-    </w:p>
-    <w:p>
-      <w:pPr>
-        <w:pStyle w:val="ListParagraph"/>
-        <w:numPr>
-          <w:ilvl w:val="1"/>
-          <w:numId w:val="1"/>
-        </w:numPr>
-      </w:pPr>
-      <w:r>
-        <w:t>2017 data are available now</w:t>
-      </w:r>
-    </w:p>
-    <w:p>
-      <w:pPr>
-        <w:pStyle w:val="ListParagraph"/>
-        <w:numPr>
-          <w:ilvl w:val="1"/>
-          <w:numId w:val="1"/>
-        </w:numPr>
-      </w:pPr>
-      <w:r>
-        <w:t>2018 will be in August</w:t>
-      </w:r>
-    </w:p>
-    <w:p>
-      <w:pPr>
-        <w:pStyle w:val="ListParagraph"/>
-        <w:numPr>
-          <w:ilvl w:val="0"/>
-          <w:numId w:val="1"/>
-        </w:numPr>
-      </w:pPr>
-      <w:r>
-        <w:t>Cautionary notes about the data</w:t>
-      </w:r>
-    </w:p>
-    <w:p>
-      <w:pPr>
-        <w:pStyle w:val="ListParagraph"/>
-        <w:numPr>
-          <w:ilvl w:val="1"/>
-          <w:numId w:val="1"/>
-        </w:numPr>
-        <w:rPr>
-          <w:highlight w:val="yellow"/>
-        </w:rPr>
-      </w:pPr>
-      <w:r>
-        <w:rPr>
-          <w:highlight w:val="yellow"/>
-        </w:rPr>
-        <w:t>CHARGES not costs</w:t>
-      </w:r>
-    </w:p>
-    <w:p>
-      <w:pPr>
-        <w:pStyle w:val="ListParagraph"/>
-        <w:numPr>
-          <w:ilvl w:val="1"/>
-          <w:numId w:val="1"/>
-        </w:numPr>
-        <w:rPr>
-          <w:highlight w:val="yellow"/>
-        </w:rPr>
-      </w:pPr>
-      <w:r>
-        <w:rPr>
-          <w:highlight w:val="yellow"/>
-        </w:rPr>
-        <w:t>$1 charges indicate pro-bono situation</w:t>
-      </w:r>
-    </w:p>
-    <w:p>
-      <w:pPr>
-        <w:pStyle w:val="ListParagraph"/>
-        <w:numPr>
-          <w:ilvl w:val="1"/>
-          <w:numId w:val="1"/>
-        </w:numPr>
-        <w:rPr>
-          <w:highlight w:val="yellow"/>
-        </w:rPr>
-      </w:pPr>
-      <w:r>
-        <w:rPr>
-          <w:highlight w:val="yellow"/>
-        </w:rPr>
-        <w:t>If length of stay is &gt; 1 year, charges are to be prorated to year, but not clear that this is done consistently</w:t>
-      </w:r>
-    </w:p>
-    <w:p>
-      <w:pPr>
-        <w:pStyle w:val="ListParagraph"/>
-        <w:numPr>
-          <w:ilvl w:val="1"/>
-          <w:numId w:val="1"/>
-        </w:numPr>
-        <w:rPr>
-          <w:highlight w:val="yellow"/>
-        </w:rPr>
-      </w:pPr>
-      <w:r>
-        <w:rPr>
-          <w:highlight w:val="yellow"/>
-        </w:rPr>
-        <w:t>Charges are total charges per hospitalization, not just for “cause” being shown in CCB</w:t>
-      </w:r>
-    </w:p>
-    <w:p>
-      <w:pPr>
-        <w:pStyle w:val="ListParagraph"/>
-        <w:numPr>
-          <w:ilvl w:val="0"/>
-          <w:numId w:val="1"/>
-        </w:numPr>
-      </w:pPr>
-      <w:r>
-        <w:t>Things we will do in the CCB regarding these data</w:t>
-      </w:r>
-    </w:p>
-    <w:p>
-      <w:pPr>
-        <w:pStyle w:val="ListParagraph"/>
-        <w:numPr>
-          <w:ilvl w:val="1"/>
-          <w:numId w:val="1"/>
-        </w:numPr>
-        <w:rPr>
-          <w:highlight w:val="cyan"/>
-        </w:rPr>
-      </w:pPr>
-      <w:r>
-        <w:rPr>
-          <w:highlight w:val="cyan"/>
-        </w:rPr>
-        <w:t>Clearly and “heavily” note the data are charges not costs</w:t>
-      </w:r>
-    </w:p>
-    <w:p>
-      <w:pPr>
-        <w:pStyle w:val="ListParagraph"/>
-        <w:numPr>
-          <w:ilvl w:val="1"/>
-          <w:numId w:val="1"/>
-        </w:numPr>
-        <w:rPr>
-          <w:highlight w:val="cyan"/>
-        </w:rPr>
-      </w:pPr>
-      <w:r>
-        <w:rPr>
-          <w:highlight w:val="cyan"/>
-        </w:rPr>
-        <w:t>Truncate low and high outliers to some degree</w:t>
-      </w:r>
-    </w:p>
-    <w:p>
-      <w:pPr>
-        <w:pStyle w:val="ListParagraph"/>
-        <w:numPr>
-          <w:ilvl w:val="1"/>
-          <w:numId w:val="1"/>
-        </w:numPr>
-        <w:rPr>
-          <w:highlight w:val="cyan"/>
-        </w:rPr>
-      </w:pPr>
-      <w:r>
-        <w:rPr>
-          <w:highlight w:val="cyan"/>
-        </w:rPr>
-        <w:t>Consider grouping small counties</w:t>
-      </w:r>
-    </w:p>
-    <w:p>
-      <w:pPr>
-        <w:pStyle w:val="ListParagraph"/>
-        <w:numPr>
-          <w:ilvl w:val="1"/>
-          <w:numId w:val="1"/>
-        </w:numPr>
-        <w:rPr>
-          <w:highlight w:val="cyan"/>
-        </w:rPr>
-      </w:pPr>
-      <w:r>
-        <w:rPr>
-          <w:highlight w:val="cyan"/>
-        </w:rPr>
-        <w:lastRenderedPageBreak/>
-        <w:t>Consider using medians rather than means</w:t>
-      </w:r>
-    </w:p>
-    <w:p>
-      <w:pPr>
-        <w:pStyle w:val="ListParagraph"/>
-        <w:numPr>
-          <w:ilvl w:val="0"/>
-          <w:numId w:val="1"/>
-        </w:numPr>
-      </w:pPr>
-      <w:r>
-        <w:t>Other notes/discussion</w:t>
-      </w:r>
-    </w:p>
-    <w:p>
-      <w:pPr>
-        <w:pStyle w:val="ListParagraph"/>
-        <w:numPr>
-          <w:ilvl w:val="1"/>
-          <w:numId w:val="1"/>
-        </w:numPr>
         <w:rPr>
           <w:highlight w:val="green"/>
         </w:rPr>
-      </w:pPr>
+        <w:t xml:space="preserve"> ratio data</w:t>
+      </w:r>
       <w:r>
         <w:rPr>
           <w:highlight w:val="green"/>
         </w:rPr>
-        <w:t xml:space="preserve">OSHPD has some </w:t>
-      </w:r>
-      <w:proofErr w:type="spellStart"/>
-      <w:r>
+        <w:t xml:space="preserve"> </w:t>
+      </w:r>
+    </w:p>
+    <w:p>
+      <w:pPr>
+        <w:pStyle w:val="ListParagraph"/>
+        <w:numPr>
+          <w:ilvl w:val="2"/>
+          <w:numId w:val="1"/>
+        </w:numPr>
+        <w:spacing w:after="0"/>
         <w:rPr>
           <w:highlight w:val="green"/>
         </w:rPr>
-        <w:t>cost:charge</w:t>
-      </w:r>
-      <w:proofErr w:type="spellEnd"/>
+      </w:pPr>
       <w:r>
         <w:rPr>
           <w:highlight w:val="green"/>
         </w:rPr>
-        <w:t xml:space="preserve"> ratio data</w:t>
-      </w:r>
-      <w:r>
-        <w:rPr>
-          <w:highlight w:val="green"/>
-        </w:rPr>
-        <w:t xml:space="preserve"> </w:t>
-      </w:r>
-    </w:p>
-    <w:p>
-      <w:pPr>
-        <w:pStyle w:val="ListParagraph"/>
-        <w:numPr>
-          <w:ilvl w:val="2"/>
-          <w:numId w:val="1"/>
-        </w:numPr>
-        <w:rPr>
-          <w:highlight w:val="green"/>
-        </w:rPr>
-      </w:pPr>
-      <w:r>
-        <w:rPr>
-          <w:highlight w:val="green"/>
-        </w:rPr>
         <w:t>Importantly, it differs by payer other factors</w:t>
       </w:r>
     </w:p>
@@ -405,6 +733,7 @@
           <w:ilvl w:val="1"/>
           <w:numId w:val="1"/>
         </w:numPr>
+        <w:spacing w:after="0"/>
       </w:pPr>
       <w:r>
         <w:t>“Charge Master” files have “retail” costs of all procedures for all hospitals, BUT metrics are not necessarily consistent across hospitals (e.g. one may include doctor’s charges and another may not)</w:t>
@@ -417,25 +746,25 @@
           <w:ilvl w:val="1"/>
           <w:numId w:val="1"/>
         </w:numPr>
+        <w:spacing w:after="0"/>
       </w:pPr>
       <w:r>
         <w:t>Hospital “Financials” data are exciting/important source of new data, and are on the way</w:t>
       </w:r>
-    </w:p>
-    <w:p>
-      <w:pPr>
-        <w:pStyle w:val="ListParagraph"/>
-        <w:numPr>
-          <w:ilvl w:val="1"/>
-          <w:numId w:val="1"/>
-        </w:numPr>
-      </w:pPr>
       <w:r>
         <w:br/>
       </w:r>
     </w:p>
-    <w:p/>
-    <w:p/>
+    <w:p>
+      <w:pPr>
+        <w:spacing w:after="0"/>
+      </w:pPr>
+    </w:p>
+    <w:p>
+      <w:pPr>
+        <w:spacing w:after="0"/>
+      </w:pPr>
+    </w:p>
     <w:sectPr>
       <w:pgSz w:w="12240" w:h="15840"/>
       <w:pgMar w:top="1440" w:right="1440" w:bottom="1440" w:left="1440" w:header="720" w:footer="720" w:gutter="0"/>
@@ -561,8 +890,240 @@
       </w:rPr>
     </w:lvl>
   </w:abstractNum>
+  <w:abstractNum w:abstractNumId="1">
+    <w:nsid w:val="3530305D"/>
+    <w:multiLevelType w:val="hybridMultilevel"/>
+    <w:tmpl w:val="46D830A6"/>
+    <w:lvl w:ilvl="0" w:tplc="04090001">
+      <w:start w:val="1"/>
+      <w:numFmt w:val="bullet"/>
+      <w:lvlText w:val=""/>
+      <w:lvlJc w:val="left"/>
+      <w:pPr>
+        <w:ind w:left="720" w:hanging="360"/>
+      </w:pPr>
+      <w:rPr>
+        <w:rFonts w:ascii="Symbol" w:hAnsi="Symbol" w:hint="default"/>
+      </w:rPr>
+    </w:lvl>
+    <w:lvl w:ilvl="1" w:tplc="04090003">
+      <w:start w:val="1"/>
+      <w:numFmt w:val="bullet"/>
+      <w:lvlText w:val="o"/>
+      <w:lvlJc w:val="left"/>
+      <w:pPr>
+        <w:ind w:left="1440" w:hanging="360"/>
+      </w:pPr>
+      <w:rPr>
+        <w:rFonts w:ascii="Courier New" w:hAnsi="Courier New" w:cs="Courier New" w:hint="default"/>
+      </w:rPr>
+    </w:lvl>
+    <w:lvl w:ilvl="2" w:tplc="04090005">
+      <w:start w:val="1"/>
+      <w:numFmt w:val="bullet"/>
+      <w:lvlText w:val=""/>
+      <w:lvlJc w:val="left"/>
+      <w:pPr>
+        <w:ind w:left="2160" w:hanging="360"/>
+      </w:pPr>
+      <w:rPr>
+        <w:rFonts w:ascii="Wingdings" w:hAnsi="Wingdings" w:hint="default"/>
+      </w:rPr>
+    </w:lvl>
+    <w:lvl w:ilvl="3" w:tplc="04090001">
+      <w:start w:val="1"/>
+      <w:numFmt w:val="bullet"/>
+      <w:lvlText w:val=""/>
+      <w:lvlJc w:val="left"/>
+      <w:pPr>
+        <w:ind w:left="2880" w:hanging="360"/>
+      </w:pPr>
+      <w:rPr>
+        <w:rFonts w:ascii="Symbol" w:hAnsi="Symbol" w:hint="default"/>
+      </w:rPr>
+    </w:lvl>
+    <w:lvl w:ilvl="4" w:tplc="04090003" w:tentative="1">
+      <w:start w:val="1"/>
+      <w:numFmt w:val="bullet"/>
+      <w:lvlText w:val="o"/>
+      <w:lvlJc w:val="left"/>
+      <w:pPr>
+        <w:ind w:left="3600" w:hanging="360"/>
+      </w:pPr>
+      <w:rPr>
+        <w:rFonts w:ascii="Courier New" w:hAnsi="Courier New" w:cs="Courier New" w:hint="default"/>
+      </w:rPr>
+    </w:lvl>
+    <w:lvl w:ilvl="5" w:tplc="04090005" w:tentative="1">
+      <w:start w:val="1"/>
+      <w:numFmt w:val="bullet"/>
+      <w:lvlText w:val=""/>
+      <w:lvlJc w:val="left"/>
+      <w:pPr>
+        <w:ind w:left="4320" w:hanging="360"/>
+      </w:pPr>
+      <w:rPr>
+        <w:rFonts w:ascii="Wingdings" w:hAnsi="Wingdings" w:hint="default"/>
+      </w:rPr>
+    </w:lvl>
+    <w:lvl w:ilvl="6" w:tplc="04090001" w:tentative="1">
+      <w:start w:val="1"/>
+      <w:numFmt w:val="bullet"/>
+      <w:lvlText w:val=""/>
+      <w:lvlJc w:val="left"/>
+      <w:pPr>
+        <w:ind w:left="5040" w:hanging="360"/>
+      </w:pPr>
+      <w:rPr>
+        <w:rFonts w:ascii="Symbol" w:hAnsi="Symbol" w:hint="default"/>
+      </w:rPr>
+    </w:lvl>
+    <w:lvl w:ilvl="7" w:tplc="04090003" w:tentative="1">
+      <w:start w:val="1"/>
+      <w:numFmt w:val="bullet"/>
+      <w:lvlText w:val="o"/>
+      <w:lvlJc w:val="left"/>
+      <w:pPr>
+        <w:ind w:left="5760" w:hanging="360"/>
+      </w:pPr>
+      <w:rPr>
+        <w:rFonts w:ascii="Courier New" w:hAnsi="Courier New" w:cs="Courier New" w:hint="default"/>
+      </w:rPr>
+    </w:lvl>
+    <w:lvl w:ilvl="8" w:tplc="04090005" w:tentative="1">
+      <w:start w:val="1"/>
+      <w:numFmt w:val="bullet"/>
+      <w:lvlText w:val=""/>
+      <w:lvlJc w:val="left"/>
+      <w:pPr>
+        <w:ind w:left="6480" w:hanging="360"/>
+      </w:pPr>
+      <w:rPr>
+        <w:rFonts w:ascii="Wingdings" w:hAnsi="Wingdings" w:hint="default"/>
+      </w:rPr>
+    </w:lvl>
+  </w:abstractNum>
+  <w:abstractNum w:abstractNumId="2">
+    <w:nsid w:val="7EE85A67"/>
+    <w:multiLevelType w:val="hybridMultilevel"/>
+    <w:tmpl w:val="D3980A18"/>
+    <w:lvl w:ilvl="0" w:tplc="04090001">
+      <w:start w:val="1"/>
+      <w:numFmt w:val="bullet"/>
+      <w:lvlText w:val=""/>
+      <w:lvlJc w:val="left"/>
+      <w:pPr>
+        <w:ind w:left="720" w:hanging="360"/>
+      </w:pPr>
+      <w:rPr>
+        <w:rFonts w:ascii="Symbol" w:hAnsi="Symbol" w:hint="default"/>
+      </w:rPr>
+    </w:lvl>
+    <w:lvl w:ilvl="1" w:tplc="04090003">
+      <w:start w:val="1"/>
+      <w:numFmt w:val="bullet"/>
+      <w:lvlText w:val="o"/>
+      <w:lvlJc w:val="left"/>
+      <w:pPr>
+        <w:ind w:left="1440" w:hanging="360"/>
+      </w:pPr>
+      <w:rPr>
+        <w:rFonts w:ascii="Courier New" w:hAnsi="Courier New" w:cs="Courier New" w:hint="default"/>
+      </w:rPr>
+    </w:lvl>
+    <w:lvl w:ilvl="2" w:tplc="04090005" w:tentative="1">
+      <w:start w:val="1"/>
+      <w:numFmt w:val="bullet"/>
+      <w:lvlText w:val=""/>
+      <w:lvlJc w:val="left"/>
+      <w:pPr>
+        <w:ind w:left="2160" w:hanging="360"/>
+      </w:pPr>
+      <w:rPr>
+        <w:rFonts w:ascii="Wingdings" w:hAnsi="Wingdings" w:hint="default"/>
+      </w:rPr>
+    </w:lvl>
+    <w:lvl w:ilvl="3" w:tplc="04090001" w:tentative="1">
+      <w:start w:val="1"/>
+      <w:numFmt w:val="bullet"/>
+      <w:lvlText w:val=""/>
+      <w:lvlJc w:val="left"/>
+      <w:pPr>
+        <w:ind w:left="2880" w:hanging="360"/>
+      </w:pPr>
+      <w:rPr>
+        <w:rFonts w:ascii="Symbol" w:hAnsi="Symbol" w:hint="default"/>
+      </w:rPr>
+    </w:lvl>
+    <w:lvl w:ilvl="4" w:tplc="04090003" w:tentative="1">
+      <w:start w:val="1"/>
+      <w:numFmt w:val="bullet"/>
+      <w:lvlText w:val="o"/>
+      <w:lvlJc w:val="left"/>
+      <w:pPr>
+        <w:ind w:left="3600" w:hanging="360"/>
+      </w:pPr>
+      <w:rPr>
+        <w:rFonts w:ascii="Courier New" w:hAnsi="Courier New" w:cs="Courier New" w:hint="default"/>
+      </w:rPr>
+    </w:lvl>
+    <w:lvl w:ilvl="5" w:tplc="04090005" w:tentative="1">
+      <w:start w:val="1"/>
+      <w:numFmt w:val="bullet"/>
+      <w:lvlText w:val=""/>
+      <w:lvlJc w:val="left"/>
+      <w:pPr>
+        <w:ind w:left="4320" w:hanging="360"/>
+      </w:pPr>
+      <w:rPr>
+        <w:rFonts w:ascii="Wingdings" w:hAnsi="Wingdings" w:hint="default"/>
+      </w:rPr>
+    </w:lvl>
+    <w:lvl w:ilvl="6" w:tplc="04090001" w:tentative="1">
+      <w:start w:val="1"/>
+      <w:numFmt w:val="bullet"/>
+      <w:lvlText w:val=""/>
+      <w:lvlJc w:val="left"/>
+      <w:pPr>
+        <w:ind w:left="5040" w:hanging="360"/>
+      </w:pPr>
+      <w:rPr>
+        <w:rFonts w:ascii="Symbol" w:hAnsi="Symbol" w:hint="default"/>
+      </w:rPr>
+    </w:lvl>
+    <w:lvl w:ilvl="7" w:tplc="04090003" w:tentative="1">
+      <w:start w:val="1"/>
+      <w:numFmt w:val="bullet"/>
+      <w:lvlText w:val="o"/>
+      <w:lvlJc w:val="left"/>
+      <w:pPr>
+        <w:ind w:left="5760" w:hanging="360"/>
+      </w:pPr>
+      <w:rPr>
+        <w:rFonts w:ascii="Courier New" w:hAnsi="Courier New" w:cs="Courier New" w:hint="default"/>
+      </w:rPr>
+    </w:lvl>
+    <w:lvl w:ilvl="8" w:tplc="04090005" w:tentative="1">
+      <w:start w:val="1"/>
+      <w:numFmt w:val="bullet"/>
+      <w:lvlText w:val=""/>
+      <w:lvlJc w:val="left"/>
+      <w:pPr>
+        <w:ind w:left="6480" w:hanging="360"/>
+      </w:pPr>
+      <w:rPr>
+        <w:rFonts w:ascii="Wingdings" w:hAnsi="Wingdings" w:hint="default"/>
+      </w:rPr>
+    </w:lvl>
+  </w:abstractNum>
   <w:num w:numId="1">
     <w:abstractNumId w:val="0"/>
+  </w:num>
+  <w:num w:numId="2">
+    <w:abstractNumId w:val="1"/>
+  </w:num>
+  <w:num w:numId="3">
+    <w:abstractNumId w:val="2"/>
   </w:num>
 </w:numbering>
 </file>
@@ -765,6 +1326,17 @@
       <w:contextualSpacing/>
     </w:pPr>
   </w:style>
+  <w:style w:type="character" w:styleId="Hyperlink">
+    <w:name w:val="Hyperlink"/>
+    <w:basedOn w:val="DefaultParagraphFont"/>
+    <w:uiPriority w:val="99"/>
+    <w:unhideWhenUsed/>
+    <w:rsid w:val="005D5DDD"/>
+    <w:rPr>
+      <w:color w:val="0563C1" w:themeColor="hyperlink"/>
+      <w:u w:val="single"/>
+    </w:rPr>
+  </w:style>
 </w:styles>
 </file>
 
@@ -965,6 +1537,17 @@
       <w:ind w:left="720"/>
       <w:contextualSpacing/>
     </w:pPr>
+  </w:style>
+  <w:style w:type="character" w:styleId="Hyperlink">
+    <w:name w:val="Hyperlink"/>
+    <w:basedOn w:val="DefaultParagraphFont"/>
+    <w:uiPriority w:val="99"/>
+    <w:unhideWhenUsed/>
+    <w:rsid w:val="005D5DDD"/>
+    <w:rPr>
+      <w:color w:val="0563C1" w:themeColor="hyperlink"/>
+      <w:u w:val="single"/>
+    </w:rPr>
   </w:style>
 </w:styles>
 </file>
@@ -1224,7 +1807,7 @@
   <a:extraClrSchemeLst/>
   <a:extLst>
     <a:ext uri="{05A4C25C-085E-4340-85A3-A5531E510DB2}">
-      <thm15:themeFamily xmlns="" xmlns:thm15="http://schemas.microsoft.com/office/thememl/2012/main" name="Office Theme" id="{62F939B6-93AF-4DB8-9C6B-D6C7DFDC589F}" vid="{4A3C46E8-61CC-4603-A589-7422A47A8E4A}"/>
+      <thm15:themeFamily xmlns:thm15="http://schemas.microsoft.com/office/thememl/2012/main" xmlns="" name="Office Theme" id="{62F939B6-93AF-4DB8-9C6B-D6C7DFDC589F}" vid="{4A3C46E8-61CC-4603-A589-7422A47A8E4A}"/>
     </a:ext>
   </a:extLst>
 </a:theme>

--- a/myUpstream/OSHPD/OSHPD meeting notes 6-4-2019.docx
+++ b/myUpstream/OSHPD/OSHPD meeting notes 6-4-2019.docx
@@ -7,7 +7,328 @@
         <w:spacing w:after="0"/>
       </w:pPr>
       <w:r>
-        <w:t>9/12/2019  Meeting</w:t>
+        <w:t>9/12/</w:t>
+      </w:r>
+      <w:proofErr w:type="gramStart"/>
+      <w:r>
+        <w:t>2019  Meeting</w:t>
+      </w:r>
+      <w:proofErr w:type="gramEnd"/>
+    </w:p>
+    <w:p>
+      <w:pPr>
+        <w:spacing w:after="0"/>
+      </w:pPr>
+    </w:p>
+    <w:p>
+      <w:pPr>
+        <w:pStyle w:val="ListParagraph"/>
+        <w:numPr>
+          <w:ilvl w:val="0"/>
+          <w:numId w:val="4"/>
+        </w:numPr>
+        <w:spacing w:after="0"/>
+      </w:pPr>
+      <w:r>
+        <w:t>Notes (Most participants were with the Healthcare Analytics Branch):</w:t>
+      </w:r>
+    </w:p>
+    <w:p>
+      <w:pPr>
+        <w:pStyle w:val="ListParagraph"/>
+        <w:numPr>
+          <w:ilvl w:val="1"/>
+          <w:numId w:val="4"/>
+        </w:numPr>
+        <w:spacing w:after="0"/>
+      </w:pPr>
+      <w:r>
+        <w:t>Key contacts:</w:t>
+      </w:r>
+    </w:p>
+    <w:p>
+      <w:pPr>
+        <w:pStyle w:val="ListParagraph"/>
+        <w:numPr>
+          <w:ilvl w:val="2"/>
+          <w:numId w:val="4"/>
+        </w:numPr>
+        <w:spacing w:after="0"/>
+      </w:pPr>
+      <w:r>
+        <w:t>Julie Costa: ICD-10 coding</w:t>
+      </w:r>
+    </w:p>
+    <w:p>
+      <w:pPr>
+        <w:pStyle w:val="ListParagraph"/>
+        <w:numPr>
+          <w:ilvl w:val="2"/>
+          <w:numId w:val="4"/>
+        </w:numPr>
+        <w:spacing w:after="0"/>
+      </w:pPr>
+      <w:r>
+        <w:t xml:space="preserve">Steven </w:t>
+      </w:r>
+      <w:proofErr w:type="spellStart"/>
+      <w:r>
+        <w:t>Sotana</w:t>
+      </w:r>
+      <w:proofErr w:type="spellEnd"/>
+      <w:r>
+        <w:t>: data warehouse</w:t>
+      </w:r>
+    </w:p>
+    <w:p>
+      <w:pPr>
+        <w:pStyle w:val="ListParagraph"/>
+        <w:numPr>
+          <w:ilvl w:val="1"/>
+          <w:numId w:val="4"/>
+        </w:numPr>
+        <w:spacing w:after="0"/>
+      </w:pPr>
+      <w:r>
+        <w:t>Review CCS codes in addition to ICD codes</w:t>
+      </w:r>
+      <w:bookmarkStart w:id="0" w:name="_GoBack"/>
+      <w:bookmarkEnd w:id="0"/>
+    </w:p>
+    <w:p>
+      <w:pPr>
+        <w:pStyle w:val="ListParagraph"/>
+        <w:numPr>
+          <w:ilvl w:val="1"/>
+          <w:numId w:val="4"/>
+        </w:numPr>
+        <w:spacing w:after="0"/>
+      </w:pPr>
+      <w:r>
+        <w:t>Hospital Discharge data system DOES NOT include VA, military, tribal health, and?</w:t>
+      </w:r>
+    </w:p>
+    <w:p>
+      <w:pPr>
+        <w:pStyle w:val="ListParagraph"/>
+        <w:numPr>
+          <w:ilvl w:val="1"/>
+          <w:numId w:val="4"/>
+        </w:numPr>
+        <w:spacing w:after="0"/>
+      </w:pPr>
+      <w:r>
+        <w:t>“Hospitalization” versus “Discharge”</w:t>
+      </w:r>
+    </w:p>
+    <w:p>
+      <w:pPr>
+        <w:pStyle w:val="ListParagraph"/>
+        <w:numPr>
+          <w:ilvl w:val="2"/>
+          <w:numId w:val="4"/>
+        </w:numPr>
+        <w:spacing w:after="0"/>
+      </w:pPr>
+      <w:r>
+        <w:t>Is somewhat different conceptually between different types of facilities</w:t>
+      </w:r>
+      <w:r>
+        <w:tab/>
+      </w:r>
+      <w:r>
+        <w:t>/ “type of bed”</w:t>
+      </w:r>
+    </w:p>
+    <w:p>
+      <w:pPr>
+        <w:pStyle w:val="ListParagraph"/>
+        <w:numPr>
+          <w:ilvl w:val="3"/>
+          <w:numId w:val="4"/>
+        </w:numPr>
+        <w:spacing w:after="0"/>
+      </w:pPr>
+      <w:r>
+        <w:t>Acute (“kindred”?)</w:t>
+      </w:r>
+    </w:p>
+    <w:p>
+      <w:pPr>
+        <w:pStyle w:val="ListParagraph"/>
+        <w:numPr>
+          <w:ilvl w:val="3"/>
+          <w:numId w:val="4"/>
+        </w:numPr>
+        <w:spacing w:after="0"/>
+      </w:pPr>
+      <w:r>
+        <w:t>Long-term care</w:t>
+      </w:r>
+    </w:p>
+    <w:p>
+      <w:pPr>
+        <w:pStyle w:val="ListParagraph"/>
+        <w:numPr>
+          <w:ilvl w:val="3"/>
+          <w:numId w:val="4"/>
+        </w:numPr>
+        <w:spacing w:after="0"/>
+      </w:pPr>
+      <w:r>
+        <w:t xml:space="preserve">Chemical dependency (Mike </w:t>
+      </w:r>
+      <w:proofErr w:type="spellStart"/>
+      <w:r>
+        <w:t>Tigopa</w:t>
+      </w:r>
+      <w:proofErr w:type="spellEnd"/>
+      <w:r>
+        <w:t xml:space="preserve"> expertise here…)</w:t>
+      </w:r>
+    </w:p>
+    <w:p>
+      <w:pPr>
+        <w:pStyle w:val="ListParagraph"/>
+        <w:numPr>
+          <w:ilvl w:val="3"/>
+          <w:numId w:val="4"/>
+        </w:numPr>
+        <w:spacing w:after="0"/>
+      </w:pPr>
+      <w:r>
+        <w:t>Mental Health</w:t>
+      </w:r>
+    </w:p>
+    <w:p>
+      <w:pPr>
+        <w:pStyle w:val="ListParagraph"/>
+        <w:numPr>
+          <w:ilvl w:val="2"/>
+          <w:numId w:val="4"/>
+        </w:numPr>
+        <w:spacing w:after="0"/>
+      </w:pPr>
+      <w:r>
+        <w:t>Consider stratifying on these in the CCB</w:t>
+      </w:r>
+    </w:p>
+    <w:p>
+      <w:pPr>
+        <w:pStyle w:val="ListParagraph"/>
+        <w:numPr>
+          <w:ilvl w:val="1"/>
+          <w:numId w:val="4"/>
+        </w:numPr>
+        <w:spacing w:after="0"/>
+      </w:pPr>
+      <w:r>
+        <w:t>“Type of Facility” mapping variable is available on the Open Data Portal</w:t>
+      </w:r>
+    </w:p>
+    <w:p>
+      <w:pPr>
+        <w:pStyle w:val="ListParagraph"/>
+        <w:numPr>
+          <w:ilvl w:val="1"/>
+          <w:numId w:val="4"/>
+        </w:numPr>
+        <w:spacing w:after="0"/>
+      </w:pPr>
+      <w:r>
+        <w:t>“Initial Encounter” *is* part of the ICD-10-CM code string, but has not yet been used much at OSHPD; no guidance at the moment</w:t>
+      </w:r>
+    </w:p>
+    <w:p>
+      <w:pPr>
+        <w:pStyle w:val="ListParagraph"/>
+        <w:numPr>
+          <w:ilvl w:val="1"/>
+          <w:numId w:val="4"/>
+        </w:numPr>
+        <w:spacing w:after="0"/>
+      </w:pPr>
+      <w:r>
+        <w:t>Mental Health ICD-10 codes may need more explanation/context in the CCB</w:t>
+      </w:r>
+    </w:p>
+    <w:p>
+      <w:pPr>
+        <w:pStyle w:val="ListParagraph"/>
+        <w:numPr>
+          <w:ilvl w:val="1"/>
+          <w:numId w:val="4"/>
+        </w:numPr>
+        <w:spacing w:after="0"/>
+      </w:pPr>
+      <w:r>
+        <w:t>Homelessness codes (different in ED and HD):</w:t>
+      </w:r>
+    </w:p>
+    <w:p>
+      <w:pPr>
+        <w:pStyle w:val="ListParagraph"/>
+        <w:numPr>
+          <w:ilvl w:val="2"/>
+          <w:numId w:val="4"/>
+        </w:numPr>
+        <w:spacing w:after="0"/>
+      </w:pPr>
+      <w:r>
+        <w:t>V60 in ICD-9</w:t>
+      </w:r>
+    </w:p>
+    <w:p>
+      <w:pPr>
+        <w:pStyle w:val="ListParagraph"/>
+        <w:numPr>
+          <w:ilvl w:val="2"/>
+          <w:numId w:val="4"/>
+        </w:numPr>
+        <w:spacing w:after="0"/>
+      </w:pPr>
+      <w:r>
+        <w:t>Z59</w:t>
+      </w:r>
+      <w:r>
+        <w:t>.0</w:t>
+      </w:r>
+      <w:r>
+        <w:t xml:space="preserve"> in ICD-10</w:t>
+      </w:r>
+    </w:p>
+    <w:p>
+      <w:pPr>
+        <w:pStyle w:val="ListParagraph"/>
+        <w:numPr>
+          <w:ilvl w:val="2"/>
+          <w:numId w:val="4"/>
+        </w:numPr>
+        <w:spacing w:after="0"/>
+      </w:pPr>
+      <w:r>
+        <w:t xml:space="preserve">Also, </w:t>
+      </w:r>
+      <w:proofErr w:type="spellStart"/>
+      <w:r>
+        <w:t>zzzzz</w:t>
+      </w:r>
+      <w:proofErr w:type="spellEnd"/>
+      <w:r>
+        <w:t xml:space="preserve"> zip code indicates homeless</w:t>
+      </w:r>
+    </w:p>
+    <w:p>
+      <w:pPr>
+        <w:spacing w:after="0"/>
+      </w:pPr>
+    </w:p>
+    <w:p>
+      <w:pPr>
+        <w:spacing w:after="0"/>
+      </w:pPr>
+      <w:r>
+        <w:tab/>
       </w:r>
     </w:p>
     <w:p>
@@ -156,8 +477,6 @@
       <w:pPr>
         <w:spacing w:after="0"/>
       </w:pPr>
-      <w:bookmarkStart w:id="0" w:name="_GoBack"/>
-      <w:bookmarkEnd w:id="0"/>
     </w:p>
     <w:p>
       <w:pPr>
@@ -264,6 +583,7 @@
         <w:spacing w:after="0"/>
       </w:pPr>
       <w:r>
+        <w:lastRenderedPageBreak/>
         <w:t>Length of stay cut point?</w:t>
       </w:r>
       <w:r>
@@ -505,7 +825,6 @@
         <w:rPr>
           <w:highlight w:val="yellow"/>
         </w:rPr>
-        <w:lastRenderedPageBreak/>
         <w:t>CHARGES not costs</w:t>
       </w:r>
     </w:p>
@@ -1004,6 +1323,119 @@
     </w:lvl>
   </w:abstractNum>
   <w:abstractNum w:abstractNumId="2">
+    <w:nsid w:val="39CC77CC"/>
+    <w:multiLevelType w:val="hybridMultilevel"/>
+    <w:tmpl w:val="2006E512"/>
+    <w:lvl w:ilvl="0" w:tplc="04090001">
+      <w:start w:val="1"/>
+      <w:numFmt w:val="bullet"/>
+      <w:lvlText w:val=""/>
+      <w:lvlJc w:val="left"/>
+      <w:pPr>
+        <w:ind w:left="720" w:hanging="360"/>
+      </w:pPr>
+      <w:rPr>
+        <w:rFonts w:ascii="Symbol" w:hAnsi="Symbol" w:hint="default"/>
+      </w:rPr>
+    </w:lvl>
+    <w:lvl w:ilvl="1" w:tplc="04090003">
+      <w:start w:val="1"/>
+      <w:numFmt w:val="bullet"/>
+      <w:lvlText w:val="o"/>
+      <w:lvlJc w:val="left"/>
+      <w:pPr>
+        <w:ind w:left="1440" w:hanging="360"/>
+      </w:pPr>
+      <w:rPr>
+        <w:rFonts w:ascii="Courier New" w:hAnsi="Courier New" w:cs="Courier New" w:hint="default"/>
+      </w:rPr>
+    </w:lvl>
+    <w:lvl w:ilvl="2" w:tplc="04090005">
+      <w:start w:val="1"/>
+      <w:numFmt w:val="bullet"/>
+      <w:lvlText w:val=""/>
+      <w:lvlJc w:val="left"/>
+      <w:pPr>
+        <w:ind w:left="2160" w:hanging="360"/>
+      </w:pPr>
+      <w:rPr>
+        <w:rFonts w:ascii="Wingdings" w:hAnsi="Wingdings" w:hint="default"/>
+      </w:rPr>
+    </w:lvl>
+    <w:lvl w:ilvl="3" w:tplc="04090001">
+      <w:start w:val="1"/>
+      <w:numFmt w:val="bullet"/>
+      <w:lvlText w:val=""/>
+      <w:lvlJc w:val="left"/>
+      <w:pPr>
+        <w:ind w:left="2880" w:hanging="360"/>
+      </w:pPr>
+      <w:rPr>
+        <w:rFonts w:ascii="Symbol" w:hAnsi="Symbol" w:hint="default"/>
+      </w:rPr>
+    </w:lvl>
+    <w:lvl w:ilvl="4" w:tplc="04090003" w:tentative="1">
+      <w:start w:val="1"/>
+      <w:numFmt w:val="bullet"/>
+      <w:lvlText w:val="o"/>
+      <w:lvlJc w:val="left"/>
+      <w:pPr>
+        <w:ind w:left="3600" w:hanging="360"/>
+      </w:pPr>
+      <w:rPr>
+        <w:rFonts w:ascii="Courier New" w:hAnsi="Courier New" w:cs="Courier New" w:hint="default"/>
+      </w:rPr>
+    </w:lvl>
+    <w:lvl w:ilvl="5" w:tplc="04090005" w:tentative="1">
+      <w:start w:val="1"/>
+      <w:numFmt w:val="bullet"/>
+      <w:lvlText w:val=""/>
+      <w:lvlJc w:val="left"/>
+      <w:pPr>
+        <w:ind w:left="4320" w:hanging="360"/>
+      </w:pPr>
+      <w:rPr>
+        <w:rFonts w:ascii="Wingdings" w:hAnsi="Wingdings" w:hint="default"/>
+      </w:rPr>
+    </w:lvl>
+    <w:lvl w:ilvl="6" w:tplc="04090001" w:tentative="1">
+      <w:start w:val="1"/>
+      <w:numFmt w:val="bullet"/>
+      <w:lvlText w:val=""/>
+      <w:lvlJc w:val="left"/>
+      <w:pPr>
+        <w:ind w:left="5040" w:hanging="360"/>
+      </w:pPr>
+      <w:rPr>
+        <w:rFonts w:ascii="Symbol" w:hAnsi="Symbol" w:hint="default"/>
+      </w:rPr>
+    </w:lvl>
+    <w:lvl w:ilvl="7" w:tplc="04090003" w:tentative="1">
+      <w:start w:val="1"/>
+      <w:numFmt w:val="bullet"/>
+      <w:lvlText w:val="o"/>
+      <w:lvlJc w:val="left"/>
+      <w:pPr>
+        <w:ind w:left="5760" w:hanging="360"/>
+      </w:pPr>
+      <w:rPr>
+        <w:rFonts w:ascii="Courier New" w:hAnsi="Courier New" w:cs="Courier New" w:hint="default"/>
+      </w:rPr>
+    </w:lvl>
+    <w:lvl w:ilvl="8" w:tplc="04090005" w:tentative="1">
+      <w:start w:val="1"/>
+      <w:numFmt w:val="bullet"/>
+      <w:lvlText w:val=""/>
+      <w:lvlJc w:val="left"/>
+      <w:pPr>
+        <w:ind w:left="6480" w:hanging="360"/>
+      </w:pPr>
+      <w:rPr>
+        <w:rFonts w:ascii="Wingdings" w:hAnsi="Wingdings" w:hint="default"/>
+      </w:rPr>
+    </w:lvl>
+  </w:abstractNum>
+  <w:abstractNum w:abstractNumId="3">
     <w:nsid w:val="7EE85A67"/>
     <w:multiLevelType w:val="hybridMultilevel"/>
     <w:tmpl w:val="D3980A18"/>
@@ -1123,6 +1555,9 @@
     <w:abstractNumId w:val="1"/>
   </w:num>
   <w:num w:numId="3">
+    <w:abstractNumId w:val="3"/>
+  </w:num>
+  <w:num w:numId="4">
     <w:abstractNumId w:val="2"/>
   </w:num>
 </w:numbering>
@@ -1807,7 +2242,7 @@
   <a:extraClrSchemeLst/>
   <a:extLst>
     <a:ext uri="{05A4C25C-085E-4340-85A3-A5531E510DB2}">
-      <thm15:themeFamily xmlns:thm15="http://schemas.microsoft.com/office/thememl/2012/main" xmlns="" name="Office Theme" id="{62F939B6-93AF-4DB8-9C6B-D6C7DFDC589F}" vid="{4A3C46E8-61CC-4603-A589-7422A47A8E4A}"/>
+      <thm15:themeFamily xmlns="" xmlns:thm15="http://schemas.microsoft.com/office/thememl/2012/main" name="Office Theme" id="{62F939B6-93AF-4DB8-9C6B-D6C7DFDC589F}" vid="{4A3C46E8-61CC-4603-A589-7422A47A8E4A}"/>
     </a:ext>
   </a:extLst>
 </a:theme>
